--- a/Структуры и алгоритмы комп. обр. данных н. сп..docx
+++ b/Структуры и алгоритмы комп. обр. данных н. сп..docx
@@ -1,11 +1,13 @@
 
 <file path=word/document.xml><?xml version="1.0" encoding="utf-8"?>
-<w:document xmlns:ve="http://schemas.openxmlformats.org/markup-compatibility/2006" xmlns:o="urn:schemas-microsoft-com:office:office" xmlns:r="http://schemas.openxmlformats.org/officeDocument/2006/relationships" xmlns:m="http://schemas.openxmlformats.org/officeDocument/2006/math" xmlns:v="urn:schemas-microsoft-com:vml" xmlns:wp="http://schemas.openxmlformats.org/drawingml/2006/wordprocessingDrawing" xmlns:w10="urn:schemas-microsoft-com:office:word" xmlns:w="http://schemas.openxmlformats.org/wordprocessingml/2006/main" xmlns:wne="http://schemas.microsoft.com/office/word/2006/wordml">
+<w:document xmlns:o="urn:schemas-microsoft-com:office:office" xmlns:r="http://schemas.openxmlformats.org/officeDocument/2006/relationships" xmlns:v="urn:schemas-microsoft-com:vml" xmlns:w="http://schemas.openxmlformats.org/wordprocessingml/2006/main" xmlns:w10="urn:schemas-microsoft-com:office:word" xmlns:wp="http://schemas.openxmlformats.org/drawingml/2006/wordprocessingDrawing" xmlns:wps="http://schemas.microsoft.com/office/word/2010/wordprocessingShape" xmlns:wpg="http://schemas.microsoft.com/office/word/2010/wordprocessingGroup" xmlns:mc="http://schemas.openxmlformats.org/markup-compatibility/2006" xmlns:wp14="http://schemas.microsoft.com/office/word/2010/wordprocessingDrawing" xmlns:w14="http://schemas.microsoft.com/office/word/2010/wordml" xmlns:w15="http://schemas.microsoft.com/office/word/2012/wordml" mc:Ignorable="w14 wp14 w15">
   <w:body>
     <w:p>
       <w:pPr>
+        <w:pStyle w:val="Normal"/>
         <w:rPr>
           <w:rFonts w:ascii="Times New Roman" w:hAnsi="Times New Roman" w:cs="Times New Roman"/>
+          <w:b/>
           <w:b/>
           <w:sz w:val="28"/>
           <w:szCs w:val="28"/>
@@ -14,7 +16,7 @@
       </w:pPr>
       <w:r>
         <w:rPr>
-          <w:rFonts w:ascii="Times New Roman" w:hAnsi="Times New Roman" w:cs="Times New Roman"/>
+          <w:rFonts w:cs="Times New Roman" w:ascii="Times New Roman" w:hAnsi="Times New Roman"/>
           <w:b/>
           <w:sz w:val="28"/>
           <w:szCs w:val="28"/>
@@ -25,65 +27,421 @@
     </w:p>
     <w:p>
       <w:pPr>
-        <w:rPr>
-          <w:rFonts w:ascii="Times New Roman" w:hAnsi="Times New Roman" w:cs="Times New Roman"/>
-          <w:i/>
-          <w:sz w:val="28"/>
-          <w:szCs w:val="28"/>
-          <w:u w:val="single"/>
+        <w:pStyle w:val="Normal"/>
+        <w:numPr>
+          <w:ilvl w:val="0"/>
+          <w:numId w:val="1"/>
+        </w:numPr>
+        <w:rPr>
+          <w:rFonts w:ascii="Times New Roman" w:hAnsi="Times New Roman"/>
+          <w:i w:val="false"/>
+          <w:i w:val="false"/>
+          <w:iCs w:val="false"/>
+          <w:sz w:val="24"/>
+          <w:szCs w:val="24"/>
+          <w:u w:val="none"/>
+        </w:rPr>
+      </w:pPr>
+      <w:r>
+        <w:rPr>
+          <w:rFonts w:cs="Times New Roman" w:ascii="Times New Roman" w:hAnsi="Times New Roman"/>
+          <w:i w:val="false"/>
+          <w:iCs w:val="false"/>
+          <w:sz w:val="24"/>
+          <w:szCs w:val="24"/>
+          <w:u w:val="none"/>
           <w:lang w:val="ru-RU"/>
         </w:rPr>
-      </w:pPr>
-      <w:r>
-        <w:rPr>
-          <w:rFonts w:ascii="Times New Roman" w:hAnsi="Times New Roman" w:cs="Times New Roman"/>
-          <w:i/>
-          <w:sz w:val="28"/>
-          <w:szCs w:val="28"/>
-          <w:u w:val="single"/>
-          <w:lang w:val="ru-RU"/>
-        </w:rPr>
-        <w:t>Нет списка литературы</w:t>
-      </w:r>
-      <w:r>
-        <w:rPr>
-          <w:rFonts w:ascii="Times New Roman" w:hAnsi="Times New Roman" w:cs="Times New Roman"/>
-          <w:i/>
-          <w:sz w:val="28"/>
-          <w:szCs w:val="28"/>
-          <w:u w:val="single"/>
-          <w:lang w:val="ru-RU"/>
-        </w:rPr>
-        <w:t xml:space="preserve"> в РПД</w:t>
+        <w:t>Мейер, Б. Инструменты, алгоритмы и структуры данных : учебное пособие / Б. Мейер. — 2-е изд. — Москва : ИНТУИТ, 2016. — 542 с. — Текст : электронный // Лань : электронно-библиотечная система. — URL: https://e.lanbook.com/book/100603 (дата обращения: 01.11.2022). — Режим доступа: для авториз. пользователей.</w:t>
       </w:r>
     </w:p>
     <w:p>
       <w:pPr>
-        <w:rPr>
-          <w:rFonts w:ascii="Times New Roman" w:hAnsi="Times New Roman" w:cs="Times New Roman"/>
-          <w:b/>
-          <w:sz w:val="28"/>
-          <w:szCs w:val="28"/>
+        <w:pStyle w:val="Normal"/>
+        <w:numPr>
+          <w:ilvl w:val="0"/>
+          <w:numId w:val="1"/>
+        </w:numPr>
+        <w:rPr>
+          <w:rFonts w:ascii="Times New Roman" w:hAnsi="Times New Roman"/>
+          <w:i w:val="false"/>
+          <w:i w:val="false"/>
+          <w:iCs w:val="false"/>
+          <w:sz w:val="24"/>
+          <w:szCs w:val="24"/>
+          <w:u w:val="none"/>
+        </w:rPr>
+      </w:pPr>
+      <w:r>
+        <w:rPr>
+          <w:rFonts w:cs="Times New Roman" w:ascii="Times New Roman" w:hAnsi="Times New Roman"/>
+          <w:i w:val="false"/>
+          <w:iCs w:val="false"/>
+          <w:sz w:val="24"/>
+          <w:szCs w:val="24"/>
+          <w:u w:val="none"/>
           <w:lang w:val="ru-RU"/>
         </w:rPr>
-      </w:pPr>
+        <w:t>Апанасевич, С. А. Структуры и алгоритмы обработки данных. Линейные структуры : учебное пособие / С. А. Апанасевич. — Санкт-Петербург : Лань, 2022. — 136 с. — ISBN 978-5-8114-3366-7. — Текст : электронный // Лань : электронно-библиотечная система. — URL: https://e.lanbook.com/book/206261 (дата обращения: 01.11.2022). — Режим доступа: для авториз. Пользователей.</w:t>
+      </w:r>
+    </w:p>
+    <w:p>
+      <w:pPr>
+        <w:pStyle w:val="Normal"/>
+        <w:numPr>
+          <w:ilvl w:val="0"/>
+          <w:numId w:val="1"/>
+        </w:numPr>
+        <w:rPr>
+          <w:rFonts w:ascii="Times New Roman" w:hAnsi="Times New Roman"/>
+          <w:i w:val="false"/>
+          <w:i w:val="false"/>
+          <w:iCs w:val="false"/>
+          <w:sz w:val="24"/>
+          <w:szCs w:val="24"/>
+          <w:u w:val="none"/>
+        </w:rPr>
+      </w:pPr>
+      <w:r>
+        <w:rPr>
+          <w:rFonts w:cs="Times New Roman" w:ascii="Times New Roman" w:hAnsi="Times New Roman"/>
+          <w:i w:val="false"/>
+          <w:iCs w:val="false"/>
+          <w:sz w:val="24"/>
+          <w:szCs w:val="24"/>
+          <w:u w:val="none"/>
+          <w:lang w:val="ru-RU"/>
+        </w:rPr>
+        <w:t>Павлов, Л. А. Структуры и алгоритмы обработки данных : учебник для вузов / Л. А. Павлов, Н. В. Первова. — 3-е изд., стер. — Санкт-Петербург : Лань, 2021. — 256 с. — ISBN 978-5-8114-7259-8. — Текст : электронный // Лань : электронно-библиотечная система. — URL: https://e.lanbook.com/book/156929 (дата обращения: 01.11.2022). — Режим доступа: для авториз. пользователей.</w:t>
+      </w:r>
+    </w:p>
+    <w:p>
+      <w:pPr>
+        <w:pStyle w:val="Normal"/>
+        <w:numPr>
+          <w:ilvl w:val="0"/>
+          <w:numId w:val="1"/>
+        </w:numPr>
+        <w:rPr>
+          <w:rFonts w:ascii="Times New Roman" w:hAnsi="Times New Roman"/>
+          <w:i w:val="false"/>
+          <w:i w:val="false"/>
+          <w:iCs w:val="false"/>
+          <w:sz w:val="24"/>
+          <w:szCs w:val="24"/>
+          <w:u w:val="none"/>
+        </w:rPr>
+      </w:pPr>
+      <w:r>
+        <w:rPr>
+          <w:rFonts w:ascii="Times New Roman" w:hAnsi="Times New Roman"/>
+          <w:i w:val="false"/>
+          <w:iCs w:val="false"/>
+          <w:sz w:val="24"/>
+          <w:szCs w:val="24"/>
+          <w:u w:val="none"/>
+        </w:rPr>
+        <w:t>Круз, Р. Л. Структуры данных и проектирование программ : учебное пособие / Р. Л. Круз ; перевод с английского К. Г. Финогенова. — 4-е изд. — Москва : Лаборатория знаний, 2021. — 768 с. — ISBN 978-5-93208-560-8. — Текст : электронный // Лань : электронно-библиотечная система. — URL: https://e.lanbook.com/book/176451 (дата обращения: 01.11.2022). — Режим доступа: для авториз. пользователей.</w:t>
+      </w:r>
+    </w:p>
+    <w:p>
+      <w:pPr>
+        <w:pStyle w:val="Normal"/>
+        <w:numPr>
+          <w:ilvl w:val="0"/>
+          <w:numId w:val="1"/>
+        </w:numPr>
+        <w:spacing w:before="0" w:after="200"/>
+        <w:rPr>
+          <w:rFonts w:ascii="Times New Roman" w:hAnsi="Times New Roman"/>
+          <w:i w:val="false"/>
+          <w:i w:val="false"/>
+          <w:iCs w:val="false"/>
+          <w:sz w:val="24"/>
+          <w:szCs w:val="24"/>
+          <w:u w:val="none"/>
+        </w:rPr>
+      </w:pPr>
+      <w:r>
+        <w:rPr>
+          <w:rFonts w:ascii="Times New Roman" w:hAnsi="Times New Roman"/>
+          <w:i w:val="false"/>
+          <w:iCs w:val="false"/>
+          <w:sz w:val="24"/>
+          <w:szCs w:val="24"/>
+          <w:u w:val="none"/>
+        </w:rPr>
+        <w:t>Ландовский, В. В. Структуры данных : учебное пособие / В. В. Ландовский. — Новосибирск : НГТУ, 2016. — 68 с. — ISBN 978-5-7782-3080-4. — Текст : электронный // Лань : электронно-библиотечная система. — URL: https://e.lanbook.com/book/118232 (дата обращения: 01.11.2022). — Режим доступа: для авториз. пользователей.</w:t>
+      </w:r>
     </w:p>
     <w:sectPr>
+      <w:type w:val="nextPage"/>
       <w:pgSz w:w="12240" w:h="15840"/>
-      <w:pgMar w:top="1440" w:right="1440" w:bottom="1440" w:left="1440" w:header="708" w:footer="708" w:gutter="0"/>
-      <w:cols w:space="708"/>
-      <w:docGrid w:linePitch="360"/>
+      <w:pgMar w:left="1440" w:right="1440" w:gutter="0" w:header="0" w:top="1440" w:footer="0" w:bottom="1440"/>
+      <w:pgNumType w:fmt="decimal"/>
+      <w:formProt w:val="false"/>
+      <w:textDirection w:val="lrTb"/>
+      <w:docGrid w:type="default" w:linePitch="360" w:charSpace="4096"/>
     </w:sectPr>
   </w:body>
 </w:document>
 </file>
 
+<file path=word/numbering.xml><?xml version="1.0" encoding="utf-8"?>
+<w:numbering xmlns:w="http://schemas.openxmlformats.org/wordprocessingml/2006/main" xmlns:o="urn:schemas-microsoft-com:office:office" xmlns:r="http://schemas.openxmlformats.org/officeDocument/2006/relationships" xmlns:v="urn:schemas-microsoft-com:vml" xmlns:mc="http://schemas.openxmlformats.org/markup-compatibility/2006" xmlns:w14="http://schemas.microsoft.com/office/word/2010/wordml" mc:Ignorable="w14">
+  <w:abstractNum w:abstractNumId="1">
+    <w:lvl w:ilvl="0">
+      <w:start w:val="1"/>
+      <w:numFmt w:val="decimal"/>
+      <w:lvlText w:val="%1."/>
+      <w:lvlJc w:val="left"/>
+      <w:pPr>
+        <w:tabs>
+          <w:tab w:val="num" w:pos="720"/>
+        </w:tabs>
+        <w:ind w:left="720" w:hanging="360"/>
+      </w:pPr>
+      <w:rPr/>
+    </w:lvl>
+    <w:lvl w:ilvl="1">
+      <w:start w:val="1"/>
+      <w:numFmt w:val="decimal"/>
+      <w:lvlText w:val="%2."/>
+      <w:lvlJc w:val="left"/>
+      <w:pPr>
+        <w:tabs>
+          <w:tab w:val="num" w:pos="1080"/>
+        </w:tabs>
+        <w:ind w:left="1080" w:hanging="360"/>
+      </w:pPr>
+      <w:rPr/>
+    </w:lvl>
+    <w:lvl w:ilvl="2">
+      <w:start w:val="1"/>
+      <w:numFmt w:val="decimal"/>
+      <w:lvlText w:val="%3."/>
+      <w:lvlJc w:val="left"/>
+      <w:pPr>
+        <w:tabs>
+          <w:tab w:val="num" w:pos="1440"/>
+        </w:tabs>
+        <w:ind w:left="1440" w:hanging="360"/>
+      </w:pPr>
+      <w:rPr/>
+    </w:lvl>
+    <w:lvl w:ilvl="3">
+      <w:start w:val="1"/>
+      <w:numFmt w:val="decimal"/>
+      <w:lvlText w:val="%4."/>
+      <w:lvlJc w:val="left"/>
+      <w:pPr>
+        <w:tabs>
+          <w:tab w:val="num" w:pos="1800"/>
+        </w:tabs>
+        <w:ind w:left="1800" w:hanging="360"/>
+      </w:pPr>
+      <w:rPr/>
+    </w:lvl>
+    <w:lvl w:ilvl="4">
+      <w:start w:val="1"/>
+      <w:numFmt w:val="decimal"/>
+      <w:lvlText w:val="%5."/>
+      <w:lvlJc w:val="left"/>
+      <w:pPr>
+        <w:tabs>
+          <w:tab w:val="num" w:pos="2160"/>
+        </w:tabs>
+        <w:ind w:left="2160" w:hanging="360"/>
+      </w:pPr>
+      <w:rPr/>
+    </w:lvl>
+    <w:lvl w:ilvl="5">
+      <w:start w:val="1"/>
+      <w:numFmt w:val="decimal"/>
+      <w:lvlText w:val="%6."/>
+      <w:lvlJc w:val="left"/>
+      <w:pPr>
+        <w:tabs>
+          <w:tab w:val="num" w:pos="2520"/>
+        </w:tabs>
+        <w:ind w:left="2520" w:hanging="360"/>
+      </w:pPr>
+      <w:rPr/>
+    </w:lvl>
+    <w:lvl w:ilvl="6">
+      <w:start w:val="1"/>
+      <w:numFmt w:val="decimal"/>
+      <w:lvlText w:val="%7."/>
+      <w:lvlJc w:val="left"/>
+      <w:pPr>
+        <w:tabs>
+          <w:tab w:val="num" w:pos="2880"/>
+        </w:tabs>
+        <w:ind w:left="2880" w:hanging="360"/>
+      </w:pPr>
+      <w:rPr/>
+    </w:lvl>
+    <w:lvl w:ilvl="7">
+      <w:start w:val="1"/>
+      <w:numFmt w:val="decimal"/>
+      <w:lvlText w:val="%8."/>
+      <w:lvlJc w:val="left"/>
+      <w:pPr>
+        <w:tabs>
+          <w:tab w:val="num" w:pos="3240"/>
+        </w:tabs>
+        <w:ind w:left="3240" w:hanging="360"/>
+      </w:pPr>
+      <w:rPr/>
+    </w:lvl>
+    <w:lvl w:ilvl="8">
+      <w:start w:val="1"/>
+      <w:numFmt w:val="decimal"/>
+      <w:lvlText w:val="%9."/>
+      <w:lvlJc w:val="left"/>
+      <w:pPr>
+        <w:tabs>
+          <w:tab w:val="num" w:pos="3600"/>
+        </w:tabs>
+        <w:ind w:left="3600" w:hanging="360"/>
+      </w:pPr>
+      <w:rPr/>
+    </w:lvl>
+  </w:abstractNum>
+  <w:abstractNum w:abstractNumId="2">
+    <w:lvl w:ilvl="0">
+      <w:start w:val="1"/>
+      <w:numFmt w:val="none"/>
+      <w:suff w:val="nothing"/>
+      <w:lvlText w:val=""/>
+      <w:lvlJc w:val="left"/>
+      <w:pPr>
+        <w:tabs>
+          <w:tab w:val="num" w:pos="0"/>
+        </w:tabs>
+        <w:ind w:left="0" w:hanging="0"/>
+      </w:pPr>
+    </w:lvl>
+    <w:lvl w:ilvl="1">
+      <w:start w:val="1"/>
+      <w:numFmt w:val="none"/>
+      <w:suff w:val="nothing"/>
+      <w:lvlText w:val=""/>
+      <w:lvlJc w:val="left"/>
+      <w:pPr>
+        <w:tabs>
+          <w:tab w:val="num" w:pos="0"/>
+        </w:tabs>
+        <w:ind w:left="0" w:hanging="0"/>
+      </w:pPr>
+    </w:lvl>
+    <w:lvl w:ilvl="2">
+      <w:start w:val="1"/>
+      <w:numFmt w:val="none"/>
+      <w:suff w:val="nothing"/>
+      <w:lvlText w:val=""/>
+      <w:lvlJc w:val="left"/>
+      <w:pPr>
+        <w:tabs>
+          <w:tab w:val="num" w:pos="0"/>
+        </w:tabs>
+        <w:ind w:left="0" w:hanging="0"/>
+      </w:pPr>
+    </w:lvl>
+    <w:lvl w:ilvl="3">
+      <w:start w:val="1"/>
+      <w:numFmt w:val="none"/>
+      <w:suff w:val="nothing"/>
+      <w:lvlText w:val=""/>
+      <w:lvlJc w:val="left"/>
+      <w:pPr>
+        <w:tabs>
+          <w:tab w:val="num" w:pos="0"/>
+        </w:tabs>
+        <w:ind w:left="0" w:hanging="0"/>
+      </w:pPr>
+    </w:lvl>
+    <w:lvl w:ilvl="4">
+      <w:start w:val="1"/>
+      <w:numFmt w:val="none"/>
+      <w:suff w:val="nothing"/>
+      <w:lvlText w:val=""/>
+      <w:lvlJc w:val="left"/>
+      <w:pPr>
+        <w:tabs>
+          <w:tab w:val="num" w:pos="0"/>
+        </w:tabs>
+        <w:ind w:left="0" w:hanging="0"/>
+      </w:pPr>
+    </w:lvl>
+    <w:lvl w:ilvl="5">
+      <w:start w:val="1"/>
+      <w:numFmt w:val="none"/>
+      <w:suff w:val="nothing"/>
+      <w:lvlText w:val=""/>
+      <w:lvlJc w:val="left"/>
+      <w:pPr>
+        <w:tabs>
+          <w:tab w:val="num" w:pos="0"/>
+        </w:tabs>
+        <w:ind w:left="0" w:hanging="0"/>
+      </w:pPr>
+    </w:lvl>
+    <w:lvl w:ilvl="6">
+      <w:start w:val="1"/>
+      <w:numFmt w:val="none"/>
+      <w:suff w:val="nothing"/>
+      <w:lvlText w:val=""/>
+      <w:lvlJc w:val="left"/>
+      <w:pPr>
+        <w:tabs>
+          <w:tab w:val="num" w:pos="0"/>
+        </w:tabs>
+        <w:ind w:left="0" w:hanging="0"/>
+      </w:pPr>
+    </w:lvl>
+    <w:lvl w:ilvl="7">
+      <w:start w:val="1"/>
+      <w:numFmt w:val="none"/>
+      <w:suff w:val="nothing"/>
+      <w:lvlText w:val=""/>
+      <w:lvlJc w:val="left"/>
+      <w:pPr>
+        <w:tabs>
+          <w:tab w:val="num" w:pos="0"/>
+        </w:tabs>
+        <w:ind w:left="0" w:hanging="0"/>
+      </w:pPr>
+    </w:lvl>
+    <w:lvl w:ilvl="8">
+      <w:start w:val="1"/>
+      <w:numFmt w:val="none"/>
+      <w:suff w:val="nothing"/>
+      <w:lvlText w:val=""/>
+      <w:lvlJc w:val="left"/>
+      <w:pPr>
+        <w:tabs>
+          <w:tab w:val="num" w:pos="0"/>
+        </w:tabs>
+        <w:ind w:left="0" w:hanging="0"/>
+      </w:pPr>
+    </w:lvl>
+  </w:abstractNum>
+  <w:num w:numId="1">
+    <w:abstractNumId w:val="1"/>
+  </w:num>
+  <w:num w:numId="2">
+    <w:abstractNumId w:val="2"/>
+  </w:num>
+</w:numbering>
+</file>
+
 <file path=word/styles.xml><?xml version="1.0" encoding="utf-8"?>
-<w:styles xmlns:r="http://schemas.openxmlformats.org/officeDocument/2006/relationships" xmlns:w="http://schemas.openxmlformats.org/wordprocessingml/2006/main">
+<w:styles xmlns:w="http://schemas.openxmlformats.org/wordprocessingml/2006/main" xmlns:w14="http://schemas.microsoft.com/office/word/2010/wordml" xmlns:mc="http://schemas.openxmlformats.org/markup-compatibility/2006" mc:Ignorable="w14">
   <w:docDefaults>
     <w:rPrDefault>
       <w:rPr>
-        <w:rFonts w:asciiTheme="minorHAnsi" w:eastAsiaTheme="minorHAnsi" w:hAnsiTheme="minorHAnsi" w:cstheme="minorBidi"/>
+        <w:rFonts w:ascii="Calibri" w:hAnsi="Calibri" w:eastAsia="Calibri" w:cs="" w:asciiTheme="minorHAnsi" w:cstheme="minorBidi" w:eastAsiaTheme="minorHAnsi" w:hAnsiTheme="minorHAnsi"/>
         <w:sz w:val="22"/>
         <w:szCs w:val="22"/>
         <w:lang w:val="en-US" w:eastAsia="en-US" w:bidi="ar-SA"/>
@@ -91,13 +449,13 @@
     </w:rPrDefault>
     <w:pPrDefault>
       <w:pPr>
-        <w:spacing w:after="200" w:line="276" w:lineRule="auto"/>
+        <w:suppressAutoHyphens w:val="true"/>
       </w:pPr>
     </w:pPrDefault>
   </w:docDefaults>
   <w:latentStyles w:defLockedState="0" w:defUIPriority="99" w:defSemiHidden="1" w:defUnhideWhenUsed="1" w:defQFormat="0" w:count="267">
-    <w:lsdException w:name="Normal" w:semiHidden="0" w:uiPriority="0" w:unhideWhenUsed="0" w:qFormat="1"/>
-    <w:lsdException w:name="heading 1" w:semiHidden="0" w:uiPriority="9" w:unhideWhenUsed="0" w:qFormat="1"/>
+    <w:lsdException w:name="Normal" w:uiPriority="0" w:semiHidden="0" w:unhideWhenUsed="0" w:qFormat="1"/>
+    <w:lsdException w:name="heading 1" w:uiPriority="9" w:semiHidden="0" w:unhideWhenUsed="0" w:qFormat="1"/>
     <w:lsdException w:name="heading 2" w:uiPriority="9" w:qFormat="1"/>
     <w:lsdException w:name="heading 3" w:uiPriority="9" w:qFormat="1"/>
     <w:lsdException w:name="heading 4" w:uiPriority="9" w:qFormat="1"/>
@@ -116,134 +474,221 @@
     <w:lsdException w:name="toc 8" w:uiPriority="39"/>
     <w:lsdException w:name="toc 9" w:uiPriority="39"/>
     <w:lsdException w:name="caption" w:uiPriority="35" w:qFormat="1"/>
-    <w:lsdException w:name="Title" w:semiHidden="0" w:uiPriority="10" w:unhideWhenUsed="0" w:qFormat="1"/>
+    <w:lsdException w:name="Title" w:uiPriority="10" w:semiHidden="0" w:unhideWhenUsed="0" w:qFormat="1"/>
     <w:lsdException w:name="Default Paragraph Font" w:uiPriority="1"/>
-    <w:lsdException w:name="Subtitle" w:semiHidden="0" w:uiPriority="11" w:unhideWhenUsed="0" w:qFormat="1"/>
-    <w:lsdException w:name="Strong" w:semiHidden="0" w:uiPriority="22" w:unhideWhenUsed="0" w:qFormat="1"/>
-    <w:lsdException w:name="Emphasis" w:semiHidden="0" w:uiPriority="20" w:unhideWhenUsed="0" w:qFormat="1"/>
-    <w:lsdException w:name="Table Grid" w:semiHidden="0" w:uiPriority="59" w:unhideWhenUsed="0"/>
+    <w:lsdException w:name="Subtitle" w:uiPriority="11" w:semiHidden="0" w:unhideWhenUsed="0" w:qFormat="1"/>
+    <w:lsdException w:name="Strong" w:uiPriority="22" w:semiHidden="0" w:unhideWhenUsed="0" w:qFormat="1"/>
+    <w:lsdException w:name="Emphasis" w:uiPriority="20" w:semiHidden="0" w:unhideWhenUsed="0" w:qFormat="1"/>
+    <w:lsdException w:name="Table Grid" w:uiPriority="59" w:semiHidden="0" w:unhideWhenUsed="0"/>
     <w:lsdException w:name="Placeholder Text" w:unhideWhenUsed="0"/>
-    <w:lsdException w:name="No Spacing" w:semiHidden="0" w:uiPriority="1" w:unhideWhenUsed="0" w:qFormat="1"/>
-    <w:lsdException w:name="Light Shading" w:semiHidden="0" w:uiPriority="60" w:unhideWhenUsed="0"/>
-    <w:lsdException w:name="Light List" w:semiHidden="0" w:uiPriority="61" w:unhideWhenUsed="0"/>
-    <w:lsdException w:name="Light Grid" w:semiHidden="0" w:uiPriority="62" w:unhideWhenUsed="0"/>
-    <w:lsdException w:name="Medium Shading 1" w:semiHidden="0" w:uiPriority="63" w:unhideWhenUsed="0"/>
-    <w:lsdException w:name="Medium Shading 2" w:semiHidden="0" w:uiPriority="64" w:unhideWhenUsed="0"/>
-    <w:lsdException w:name="Medium List 1" w:semiHidden="0" w:uiPriority="65" w:unhideWhenUsed="0"/>
-    <w:lsdException w:name="Medium List 2" w:semiHidden="0" w:uiPriority="66" w:unhideWhenUsed="0"/>
-    <w:lsdException w:name="Medium Grid 1" w:semiHidden="0" w:uiPriority="67" w:unhideWhenUsed="0"/>
-    <w:lsdException w:name="Medium Grid 2" w:semiHidden="0" w:uiPriority="68" w:unhideWhenUsed="0"/>
-    <w:lsdException w:name="Medium Grid 3" w:semiHidden="0" w:uiPriority="69" w:unhideWhenUsed="0"/>
-    <w:lsdException w:name="Dark List" w:semiHidden="0" w:uiPriority="70" w:unhideWhenUsed="0"/>
-    <w:lsdException w:name="Colorful Shading" w:semiHidden="0" w:uiPriority="71" w:unhideWhenUsed="0"/>
-    <w:lsdException w:name="Colorful List" w:semiHidden="0" w:uiPriority="72" w:unhideWhenUsed="0"/>
-    <w:lsdException w:name="Colorful Grid" w:semiHidden="0" w:uiPriority="73" w:unhideWhenUsed="0"/>
-    <w:lsdException w:name="Light Shading Accent 1" w:semiHidden="0" w:uiPriority="60" w:unhideWhenUsed="0"/>
-    <w:lsdException w:name="Light List Accent 1" w:semiHidden="0" w:uiPriority="61" w:unhideWhenUsed="0"/>
-    <w:lsdException w:name="Light Grid Accent 1" w:semiHidden="0" w:uiPriority="62" w:unhideWhenUsed="0"/>
-    <w:lsdException w:name="Medium Shading 1 Accent 1" w:semiHidden="0" w:uiPriority="63" w:unhideWhenUsed="0"/>
-    <w:lsdException w:name="Medium Shading 2 Accent 1" w:semiHidden="0" w:uiPriority="64" w:unhideWhenUsed="0"/>
-    <w:lsdException w:name="Medium List 1 Accent 1" w:semiHidden="0" w:uiPriority="65" w:unhideWhenUsed="0"/>
+    <w:lsdException w:name="No Spacing" w:uiPriority="1" w:semiHidden="0" w:unhideWhenUsed="0" w:qFormat="1"/>
+    <w:lsdException w:name="Light Shading" w:uiPriority="60" w:semiHidden="0" w:unhideWhenUsed="0"/>
+    <w:lsdException w:name="Light List" w:uiPriority="61" w:semiHidden="0" w:unhideWhenUsed="0"/>
+    <w:lsdException w:name="Light Grid" w:uiPriority="62" w:semiHidden="0" w:unhideWhenUsed="0"/>
+    <w:lsdException w:name="Medium Shading 1" w:uiPriority="63" w:semiHidden="0" w:unhideWhenUsed="0"/>
+    <w:lsdException w:name="Medium Shading 2" w:uiPriority="64" w:semiHidden="0" w:unhideWhenUsed="0"/>
+    <w:lsdException w:name="Medium List 1" w:uiPriority="65" w:semiHidden="0" w:unhideWhenUsed="0"/>
+    <w:lsdException w:name="Medium List 2" w:uiPriority="66" w:semiHidden="0" w:unhideWhenUsed="0"/>
+    <w:lsdException w:name="Medium Grid 1" w:uiPriority="67" w:semiHidden="0" w:unhideWhenUsed="0"/>
+    <w:lsdException w:name="Medium Grid 2" w:uiPriority="68" w:semiHidden="0" w:unhideWhenUsed="0"/>
+    <w:lsdException w:name="Medium Grid 3" w:uiPriority="69" w:semiHidden="0" w:unhideWhenUsed="0"/>
+    <w:lsdException w:name="Dark List" w:uiPriority="70" w:semiHidden="0" w:unhideWhenUsed="0"/>
+    <w:lsdException w:name="Colorful Shading" w:uiPriority="71" w:semiHidden="0" w:unhideWhenUsed="0"/>
+    <w:lsdException w:name="Colorful List" w:uiPriority="72" w:semiHidden="0" w:unhideWhenUsed="0"/>
+    <w:lsdException w:name="Colorful Grid" w:uiPriority="73" w:semiHidden="0" w:unhideWhenUsed="0"/>
+    <w:lsdException w:name="Light Shading Accent 1" w:uiPriority="60" w:semiHidden="0" w:unhideWhenUsed="0"/>
+    <w:lsdException w:name="Light List Accent 1" w:uiPriority="61" w:semiHidden="0" w:unhideWhenUsed="0"/>
+    <w:lsdException w:name="Light Grid Accent 1" w:uiPriority="62" w:semiHidden="0" w:unhideWhenUsed="0"/>
+    <w:lsdException w:name="Medium Shading 1 Accent 1" w:uiPriority="63" w:semiHidden="0" w:unhideWhenUsed="0"/>
+    <w:lsdException w:name="Medium Shading 2 Accent 1" w:uiPriority="64" w:semiHidden="0" w:unhideWhenUsed="0"/>
+    <w:lsdException w:name="Medium List 1 Accent 1" w:uiPriority="65" w:semiHidden="0" w:unhideWhenUsed="0"/>
     <w:lsdException w:name="Revision" w:unhideWhenUsed="0"/>
-    <w:lsdException w:name="List Paragraph" w:semiHidden="0" w:uiPriority="34" w:unhideWhenUsed="0" w:qFormat="1"/>
-    <w:lsdException w:name="Quote" w:semiHidden="0" w:uiPriority="29" w:unhideWhenUsed="0" w:qFormat="1"/>
-    <w:lsdException w:name="Intense Quote" w:semiHidden="0" w:uiPriority="30" w:unhideWhenUsed="0" w:qFormat="1"/>
-    <w:lsdException w:name="Medium List 2 Accent 1" w:semiHidden="0" w:uiPriority="66" w:unhideWhenUsed="0"/>
-    <w:lsdException w:name="Medium Grid 1 Accent 1" w:semiHidden="0" w:uiPriority="67" w:unhideWhenUsed="0"/>
-    <w:lsdException w:name="Medium Grid 2 Accent 1" w:semiHidden="0" w:uiPriority="68" w:unhideWhenUsed="0"/>
-    <w:lsdException w:name="Medium Grid 3 Accent 1" w:semiHidden="0" w:uiPriority="69" w:unhideWhenUsed="0"/>
-    <w:lsdException w:name="Dark List Accent 1" w:semiHidden="0" w:uiPriority="70" w:unhideWhenUsed="0"/>
-    <w:lsdException w:name="Colorful Shading Accent 1" w:semiHidden="0" w:uiPriority="71" w:unhideWhenUsed="0"/>
-    <w:lsdException w:name="Colorful List Accent 1" w:semiHidden="0" w:uiPriority="72" w:unhideWhenUsed="0"/>
-    <w:lsdException w:name="Colorful Grid Accent 1" w:semiHidden="0" w:uiPriority="73" w:unhideWhenUsed="0"/>
-    <w:lsdException w:name="Light Shading Accent 2" w:semiHidden="0" w:uiPriority="60" w:unhideWhenUsed="0"/>
-    <w:lsdException w:name="Light List Accent 2" w:semiHidden="0" w:uiPriority="61" w:unhideWhenUsed="0"/>
-    <w:lsdException w:name="Light Grid Accent 2" w:semiHidden="0" w:uiPriority="62" w:unhideWhenUsed="0"/>
-    <w:lsdException w:name="Medium Shading 1 Accent 2" w:semiHidden="0" w:uiPriority="63" w:unhideWhenUsed="0"/>
-    <w:lsdException w:name="Medium Shading 2 Accent 2" w:semiHidden="0" w:uiPriority="64" w:unhideWhenUsed="0"/>
-    <w:lsdException w:name="Medium List 1 Accent 2" w:semiHidden="0" w:uiPriority="65" w:unhideWhenUsed="0"/>
-    <w:lsdException w:name="Medium List 2 Accent 2" w:semiHidden="0" w:uiPriority="66" w:unhideWhenUsed="0"/>
-    <w:lsdException w:name="Medium Grid 1 Accent 2" w:semiHidden="0" w:uiPriority="67" w:unhideWhenUsed="0"/>
-    <w:lsdException w:name="Medium Grid 2 Accent 2" w:semiHidden="0" w:uiPriority="68" w:unhideWhenUsed="0"/>
-    <w:lsdException w:name="Medium Grid 3 Accent 2" w:semiHidden="0" w:uiPriority="69" w:unhideWhenUsed="0"/>
-    <w:lsdException w:name="Dark List Accent 2" w:semiHidden="0" w:uiPriority="70" w:unhideWhenUsed="0"/>
-    <w:lsdException w:name="Colorful Shading Accent 2" w:semiHidden="0" w:uiPriority="71" w:unhideWhenUsed="0"/>
-    <w:lsdException w:name="Colorful List Accent 2" w:semiHidden="0" w:uiPriority="72" w:unhideWhenUsed="0"/>
-    <w:lsdException w:name="Colorful Grid Accent 2" w:semiHidden="0" w:uiPriority="73" w:unhideWhenUsed="0"/>
-    <w:lsdException w:name="Light Shading Accent 3" w:semiHidden="0" w:uiPriority="60" w:unhideWhenUsed="0"/>
-    <w:lsdException w:name="Light List Accent 3" w:semiHidden="0" w:uiPriority="61" w:unhideWhenUsed="0"/>
-    <w:lsdException w:name="Light Grid Accent 3" w:semiHidden="0" w:uiPriority="62" w:unhideWhenUsed="0"/>
-    <w:lsdException w:name="Medium Shading 1 Accent 3" w:semiHidden="0" w:uiPriority="63" w:unhideWhenUsed="0"/>
-    <w:lsdException w:name="Medium Shading 2 Accent 3" w:semiHidden="0" w:uiPriority="64" w:unhideWhenUsed="0"/>
-    <w:lsdException w:name="Medium List 1 Accent 3" w:semiHidden="0" w:uiPriority="65" w:unhideWhenUsed="0"/>
-    <w:lsdException w:name="Medium List 2 Accent 3" w:semiHidden="0" w:uiPriority="66" w:unhideWhenUsed="0"/>
-    <w:lsdException w:name="Medium Grid 1 Accent 3" w:semiHidden="0" w:uiPriority="67" w:unhideWhenUsed="0"/>
-    <w:lsdException w:name="Medium Grid 2 Accent 3" w:semiHidden="0" w:uiPriority="68" w:unhideWhenUsed="0"/>
-    <w:lsdException w:name="Medium Grid 3 Accent 3" w:semiHidden="0" w:uiPriority="69" w:unhideWhenUsed="0"/>
-    <w:lsdException w:name="Dark List Accent 3" w:semiHidden="0" w:uiPriority="70" w:unhideWhenUsed="0"/>
-    <w:lsdException w:name="Colorful Shading Accent 3" w:semiHidden="0" w:uiPriority="71" w:unhideWhenUsed="0"/>
-    <w:lsdException w:name="Colorful List Accent 3" w:semiHidden="0" w:uiPriority="72" w:unhideWhenUsed="0"/>
-    <w:lsdException w:name="Colorful Grid Accent 3" w:semiHidden="0" w:uiPriority="73" w:unhideWhenUsed="0"/>
-    <w:lsdException w:name="Light Shading Accent 4" w:semiHidden="0" w:uiPriority="60" w:unhideWhenUsed="0"/>
-    <w:lsdException w:name="Light List Accent 4" w:semiHidden="0" w:uiPriority="61" w:unhideWhenUsed="0"/>
-    <w:lsdException w:name="Light Grid Accent 4" w:semiHidden="0" w:uiPriority="62" w:unhideWhenUsed="0"/>
-    <w:lsdException w:name="Medium Shading 1 Accent 4" w:semiHidden="0" w:uiPriority="63" w:unhideWhenUsed="0"/>
-    <w:lsdException w:name="Medium Shading 2 Accent 4" w:semiHidden="0" w:uiPriority="64" w:unhideWhenUsed="0"/>
-    <w:lsdException w:name="Medium List 1 Accent 4" w:semiHidden="0" w:uiPriority="65" w:unhideWhenUsed="0"/>
-    <w:lsdException w:name="Medium List 2 Accent 4" w:semiHidden="0" w:uiPriority="66" w:unhideWhenUsed="0"/>
-    <w:lsdException w:name="Medium Grid 1 Accent 4" w:semiHidden="0" w:uiPriority="67" w:unhideWhenUsed="0"/>
-    <w:lsdException w:name="Medium Grid 2 Accent 4" w:semiHidden="0" w:uiPriority="68" w:unhideWhenUsed="0"/>
-    <w:lsdException w:name="Medium Grid 3 Accent 4" w:semiHidden="0" w:uiPriority="69" w:unhideWhenUsed="0"/>
-    <w:lsdException w:name="Dark List Accent 4" w:semiHidden="0" w:uiPriority="70" w:unhideWhenUsed="0"/>
-    <w:lsdException w:name="Colorful Shading Accent 4" w:semiHidden="0" w:uiPriority="71" w:unhideWhenUsed="0"/>
-    <w:lsdException w:name="Colorful List Accent 4" w:semiHidden="0" w:uiPriority="72" w:unhideWhenUsed="0"/>
-    <w:lsdException w:name="Colorful Grid Accent 4" w:semiHidden="0" w:uiPriority="73" w:unhideWhenUsed="0"/>
-    <w:lsdException w:name="Light Shading Accent 5" w:semiHidden="0" w:uiPriority="60" w:unhideWhenUsed="0"/>
-    <w:lsdException w:name="Light List Accent 5" w:semiHidden="0" w:uiPriority="61" w:unhideWhenUsed="0"/>
-    <w:lsdException w:name="Light Grid Accent 5" w:semiHidden="0" w:uiPriority="62" w:unhideWhenUsed="0"/>
-    <w:lsdException w:name="Medium Shading 1 Accent 5" w:semiHidden="0" w:uiPriority="63" w:unhideWhenUsed="0"/>
-    <w:lsdException w:name="Medium Shading 2 Accent 5" w:semiHidden="0" w:uiPriority="64" w:unhideWhenUsed="0"/>
-    <w:lsdException w:name="Medium List 1 Accent 5" w:semiHidden="0" w:uiPriority="65" w:unhideWhenUsed="0"/>
-    <w:lsdException w:name="Medium List 2 Accent 5" w:semiHidden="0" w:uiPriority="66" w:unhideWhenUsed="0"/>
-    <w:lsdException w:name="Medium Grid 1 Accent 5" w:semiHidden="0" w:uiPriority="67" w:unhideWhenUsed="0"/>
-    <w:lsdException w:name="Medium Grid 2 Accent 5" w:semiHidden="0" w:uiPriority="68" w:unhideWhenUsed="0"/>
-    <w:lsdException w:name="Medium Grid 3 Accent 5" w:semiHidden="0" w:uiPriority="69" w:unhideWhenUsed="0"/>
-    <w:lsdException w:name="Dark List Accent 5" w:semiHidden="0" w:uiPriority="70" w:unhideWhenUsed="0"/>
-    <w:lsdException w:name="Colorful Shading Accent 5" w:semiHidden="0" w:uiPriority="71" w:unhideWhenUsed="0"/>
-    <w:lsdException w:name="Colorful List Accent 5" w:semiHidden="0" w:uiPriority="72" w:unhideWhenUsed="0"/>
-    <w:lsdException w:name="Colorful Grid Accent 5" w:semiHidden="0" w:uiPriority="73" w:unhideWhenUsed="0"/>
-    <w:lsdException w:name="Light Shading Accent 6" w:semiHidden="0" w:uiPriority="60" w:unhideWhenUsed="0"/>
-    <w:lsdException w:name="Light List Accent 6" w:semiHidden="0" w:uiPriority="61" w:unhideWhenUsed="0"/>
-    <w:lsdException w:name="Light Grid Accent 6" w:semiHidden="0" w:uiPriority="62" w:unhideWhenUsed="0"/>
-    <w:lsdException w:name="Medium Shading 1 Accent 6" w:semiHidden="0" w:uiPriority="63" w:unhideWhenUsed="0"/>
-    <w:lsdException w:name="Medium Shading 2 Accent 6" w:semiHidden="0" w:uiPriority="64" w:unhideWhenUsed="0"/>
-    <w:lsdException w:name="Medium List 1 Accent 6" w:semiHidden="0" w:uiPriority="65" w:unhideWhenUsed="0"/>
-    <w:lsdException w:name="Medium List 2 Accent 6" w:semiHidden="0" w:uiPriority="66" w:unhideWhenUsed="0"/>
-    <w:lsdException w:name="Medium Grid 1 Accent 6" w:semiHidden="0" w:uiPriority="67" w:unhideWhenUsed="0"/>
-    <w:lsdException w:name="Medium Grid 2 Accent 6" w:semiHidden="0" w:uiPriority="68" w:unhideWhenUsed="0"/>
-    <w:lsdException w:name="Medium Grid 3 Accent 6" w:semiHidden="0" w:uiPriority="69" w:unhideWhenUsed="0"/>
-    <w:lsdException w:name="Dark List Accent 6" w:semiHidden="0" w:uiPriority="70" w:unhideWhenUsed="0"/>
-    <w:lsdException w:name="Colorful Shading Accent 6" w:semiHidden="0" w:uiPriority="71" w:unhideWhenUsed="0"/>
-    <w:lsdException w:name="Colorful List Accent 6" w:semiHidden="0" w:uiPriority="72" w:unhideWhenUsed="0"/>
-    <w:lsdException w:name="Colorful Grid Accent 6" w:semiHidden="0" w:uiPriority="73" w:unhideWhenUsed="0"/>
-    <w:lsdException w:name="Subtle Emphasis" w:semiHidden="0" w:uiPriority="19" w:unhideWhenUsed="0" w:qFormat="1"/>
-    <w:lsdException w:name="Intense Emphasis" w:semiHidden="0" w:uiPriority="21" w:unhideWhenUsed="0" w:qFormat="1"/>
-    <w:lsdException w:name="Subtle Reference" w:semiHidden="0" w:uiPriority="31" w:unhideWhenUsed="0" w:qFormat="1"/>
-    <w:lsdException w:name="Intense Reference" w:semiHidden="0" w:uiPriority="32" w:unhideWhenUsed="0" w:qFormat="1"/>
-    <w:lsdException w:name="Book Title" w:semiHidden="0" w:uiPriority="33" w:unhideWhenUsed="0" w:qFormat="1"/>
+    <w:lsdException w:name="List Paragraph" w:uiPriority="34" w:semiHidden="0" w:unhideWhenUsed="0" w:qFormat="1"/>
+    <w:lsdException w:name="Quote" w:uiPriority="29" w:semiHidden="0" w:unhideWhenUsed="0" w:qFormat="1"/>
+    <w:lsdException w:name="Intense Quote" w:uiPriority="30" w:semiHidden="0" w:unhideWhenUsed="0" w:qFormat="1"/>
+    <w:lsdException w:name="Medium List 2 Accent 1" w:uiPriority="66" w:semiHidden="0" w:unhideWhenUsed="0"/>
+    <w:lsdException w:name="Medium Grid 1 Accent 1" w:uiPriority="67" w:semiHidden="0" w:unhideWhenUsed="0"/>
+    <w:lsdException w:name="Medium Grid 2 Accent 1" w:uiPriority="68" w:semiHidden="0" w:unhideWhenUsed="0"/>
+    <w:lsdException w:name="Medium Grid 3 Accent 1" w:uiPriority="69" w:semiHidden="0" w:unhideWhenUsed="0"/>
+    <w:lsdException w:name="Dark List Accent 1" w:uiPriority="70" w:semiHidden="0" w:unhideWhenUsed="0"/>
+    <w:lsdException w:name="Colorful Shading Accent 1" w:uiPriority="71" w:semiHidden="0" w:unhideWhenUsed="0"/>
+    <w:lsdException w:name="Colorful List Accent 1" w:uiPriority="72" w:semiHidden="0" w:unhideWhenUsed="0"/>
+    <w:lsdException w:name="Colorful Grid Accent 1" w:uiPriority="73" w:semiHidden="0" w:unhideWhenUsed="0"/>
+    <w:lsdException w:name="Light Shading Accent 2" w:uiPriority="60" w:semiHidden="0" w:unhideWhenUsed="0"/>
+    <w:lsdException w:name="Light List Accent 2" w:uiPriority="61" w:semiHidden="0" w:unhideWhenUsed="0"/>
+    <w:lsdException w:name="Light Grid Accent 2" w:uiPriority="62" w:semiHidden="0" w:unhideWhenUsed="0"/>
+    <w:lsdException w:name="Medium Shading 1 Accent 2" w:uiPriority="63" w:semiHidden="0" w:unhideWhenUsed="0"/>
+    <w:lsdException w:name="Medium Shading 2 Accent 2" w:uiPriority="64" w:semiHidden="0" w:unhideWhenUsed="0"/>
+    <w:lsdException w:name="Medium List 1 Accent 2" w:uiPriority="65" w:semiHidden="0" w:unhideWhenUsed="0"/>
+    <w:lsdException w:name="Medium List 2 Accent 2" w:uiPriority="66" w:semiHidden="0" w:unhideWhenUsed="0"/>
+    <w:lsdException w:name="Medium Grid 1 Accent 2" w:uiPriority="67" w:semiHidden="0" w:unhideWhenUsed="0"/>
+    <w:lsdException w:name="Medium Grid 2 Accent 2" w:uiPriority="68" w:semiHidden="0" w:unhideWhenUsed="0"/>
+    <w:lsdException w:name="Medium Grid 3 Accent 2" w:uiPriority="69" w:semiHidden="0" w:unhideWhenUsed="0"/>
+    <w:lsdException w:name="Dark List Accent 2" w:uiPriority="70" w:semiHidden="0" w:unhideWhenUsed="0"/>
+    <w:lsdException w:name="Colorful Shading Accent 2" w:uiPriority="71" w:semiHidden="0" w:unhideWhenUsed="0"/>
+    <w:lsdException w:name="Colorful List Accent 2" w:uiPriority="72" w:semiHidden="0" w:unhideWhenUsed="0"/>
+    <w:lsdException w:name="Colorful Grid Accent 2" w:uiPriority="73" w:semiHidden="0" w:unhideWhenUsed="0"/>
+    <w:lsdException w:name="Light Shading Accent 3" w:uiPriority="60" w:semiHidden="0" w:unhideWhenUsed="0"/>
+    <w:lsdException w:name="Light List Accent 3" w:uiPriority="61" w:semiHidden="0" w:unhideWhenUsed="0"/>
+    <w:lsdException w:name="Light Grid Accent 3" w:uiPriority="62" w:semiHidden="0" w:unhideWhenUsed="0"/>
+    <w:lsdException w:name="Medium Shading 1 Accent 3" w:uiPriority="63" w:semiHidden="0" w:unhideWhenUsed="0"/>
+    <w:lsdException w:name="Medium Shading 2 Accent 3" w:uiPriority="64" w:semiHidden="0" w:unhideWhenUsed="0"/>
+    <w:lsdException w:name="Medium List 1 Accent 3" w:uiPriority="65" w:semiHidden="0" w:unhideWhenUsed="0"/>
+    <w:lsdException w:name="Medium List 2 Accent 3" w:uiPriority="66" w:semiHidden="0" w:unhideWhenUsed="0"/>
+    <w:lsdException w:name="Medium Grid 1 Accent 3" w:uiPriority="67" w:semiHidden="0" w:unhideWhenUsed="0"/>
+    <w:lsdException w:name="Medium Grid 2 Accent 3" w:uiPriority="68" w:semiHidden="0" w:unhideWhenUsed="0"/>
+    <w:lsdException w:name="Medium Grid 3 Accent 3" w:uiPriority="69" w:semiHidden="0" w:unhideWhenUsed="0"/>
+    <w:lsdException w:name="Dark List Accent 3" w:uiPriority="70" w:semiHidden="0" w:unhideWhenUsed="0"/>
+    <w:lsdException w:name="Colorful Shading Accent 3" w:uiPriority="71" w:semiHidden="0" w:unhideWhenUsed="0"/>
+    <w:lsdException w:name="Colorful List Accent 3" w:uiPriority="72" w:semiHidden="0" w:unhideWhenUsed="0"/>
+    <w:lsdException w:name="Colorful Grid Accent 3" w:uiPriority="73" w:semiHidden="0" w:unhideWhenUsed="0"/>
+    <w:lsdException w:name="Light Shading Accent 4" w:uiPriority="60" w:semiHidden="0" w:unhideWhenUsed="0"/>
+    <w:lsdException w:name="Light List Accent 4" w:uiPriority="61" w:semiHidden="0" w:unhideWhenUsed="0"/>
+    <w:lsdException w:name="Light Grid Accent 4" w:uiPriority="62" w:semiHidden="0" w:unhideWhenUsed="0"/>
+    <w:lsdException w:name="Medium Shading 1 Accent 4" w:uiPriority="63" w:semiHidden="0" w:unhideWhenUsed="0"/>
+    <w:lsdException w:name="Medium Shading 2 Accent 4" w:uiPriority="64" w:semiHidden="0" w:unhideWhenUsed="0"/>
+    <w:lsdException w:name="Medium List 1 Accent 4" w:uiPriority="65" w:semiHidden="0" w:unhideWhenUsed="0"/>
+    <w:lsdException w:name="Medium List 2 Accent 4" w:uiPriority="66" w:semiHidden="0" w:unhideWhenUsed="0"/>
+    <w:lsdException w:name="Medium Grid 1 Accent 4" w:uiPriority="67" w:semiHidden="0" w:unhideWhenUsed="0"/>
+    <w:lsdException w:name="Medium Grid 2 Accent 4" w:uiPriority="68" w:semiHidden="0" w:unhideWhenUsed="0"/>
+    <w:lsdException w:name="Medium Grid 3 Accent 4" w:uiPriority="69" w:semiHidden="0" w:unhideWhenUsed="0"/>
+    <w:lsdException w:name="Dark List Accent 4" w:uiPriority="70" w:semiHidden="0" w:unhideWhenUsed="0"/>
+    <w:lsdException w:name="Colorful Shading Accent 4" w:uiPriority="71" w:semiHidden="0" w:unhideWhenUsed="0"/>
+    <w:lsdException w:name="Colorful List Accent 4" w:uiPriority="72" w:semiHidden="0" w:unhideWhenUsed="0"/>
+    <w:lsdException w:name="Colorful Grid Accent 4" w:uiPriority="73" w:semiHidden="0" w:unhideWhenUsed="0"/>
+    <w:lsdException w:name="Light Shading Accent 5" w:uiPriority="60" w:semiHidden="0" w:unhideWhenUsed="0"/>
+    <w:lsdException w:name="Light List Accent 5" w:uiPriority="61" w:semiHidden="0" w:unhideWhenUsed="0"/>
+    <w:lsdException w:name="Light Grid Accent 5" w:uiPriority="62" w:semiHidden="0" w:unhideWhenUsed="0"/>
+    <w:lsdException w:name="Medium Shading 1 Accent 5" w:uiPriority="63" w:semiHidden="0" w:unhideWhenUsed="0"/>
+    <w:lsdException w:name="Medium Shading 2 Accent 5" w:uiPriority="64" w:semiHidden="0" w:unhideWhenUsed="0"/>
+    <w:lsdException w:name="Medium List 1 Accent 5" w:uiPriority="65" w:semiHidden="0" w:unhideWhenUsed="0"/>
+    <w:lsdException w:name="Medium List 2 Accent 5" w:uiPriority="66" w:semiHidden="0" w:unhideWhenUsed="0"/>
+    <w:lsdException w:name="Medium Grid 1 Accent 5" w:uiPriority="67" w:semiHidden="0" w:unhideWhenUsed="0"/>
+    <w:lsdException w:name="Medium Grid 2 Accent 5" w:uiPriority="68" w:semiHidden="0" w:unhideWhenUsed="0"/>
+    <w:lsdException w:name="Medium Grid 3 Accent 5" w:uiPriority="69" w:semiHidden="0" w:unhideWhenUsed="0"/>
+    <w:lsdException w:name="Dark List Accent 5" w:uiPriority="70" w:semiHidden="0" w:unhideWhenUsed="0"/>
+    <w:lsdException w:name="Colorful Shading Accent 5" w:uiPriority="71" w:semiHidden="0" w:unhideWhenUsed="0"/>
+    <w:lsdException w:name="Colorful List Accent 5" w:uiPriority="72" w:semiHidden="0" w:unhideWhenUsed="0"/>
+    <w:lsdException w:name="Colorful Grid Accent 5" w:uiPriority="73" w:semiHidden="0" w:unhideWhenUsed="0"/>
+    <w:lsdException w:name="Light Shading Accent 6" w:uiPriority="60" w:semiHidden="0" w:unhideWhenUsed="0"/>
+    <w:lsdException w:name="Light List Accent 6" w:uiPriority="61" w:semiHidden="0" w:unhideWhenUsed="0"/>
+    <w:lsdException w:name="Light Grid Accent 6" w:uiPriority="62" w:semiHidden="0" w:unhideWhenUsed="0"/>
+    <w:lsdException w:name="Medium Shading 1 Accent 6" w:uiPriority="63" w:semiHidden="0" w:unhideWhenUsed="0"/>
+    <w:lsdException w:name="Medium Shading 2 Accent 6" w:uiPriority="64" w:semiHidden="0" w:unhideWhenUsed="0"/>
+    <w:lsdException w:name="Medium List 1 Accent 6" w:uiPriority="65" w:semiHidden="0" w:unhideWhenUsed="0"/>
+    <w:lsdException w:name="Medium List 2 Accent 6" w:uiPriority="66" w:semiHidden="0" w:unhideWhenUsed="0"/>
+    <w:lsdException w:name="Medium Grid 1 Accent 6" w:uiPriority="67" w:semiHidden="0" w:unhideWhenUsed="0"/>
+    <w:lsdException w:name="Medium Grid 2 Accent 6" w:uiPriority="68" w:semiHidden="0" w:unhideWhenUsed="0"/>
+    <w:lsdException w:name="Medium Grid 3 Accent 6" w:uiPriority="69" w:semiHidden="0" w:unhideWhenUsed="0"/>
+    <w:lsdException w:name="Dark List Accent 6" w:uiPriority="70" w:semiHidden="0" w:unhideWhenUsed="0"/>
+    <w:lsdException w:name="Colorful Shading Accent 6" w:uiPriority="71" w:semiHidden="0" w:unhideWhenUsed="0"/>
+    <w:lsdException w:name="Colorful List Accent 6" w:uiPriority="72" w:semiHidden="0" w:unhideWhenUsed="0"/>
+    <w:lsdException w:name="Colorful Grid Accent 6" w:uiPriority="73" w:semiHidden="0" w:unhideWhenUsed="0"/>
+    <w:lsdException w:name="Subtle Emphasis" w:uiPriority="19" w:semiHidden="0" w:unhideWhenUsed="0" w:qFormat="1"/>
+    <w:lsdException w:name="Intense Emphasis" w:uiPriority="21" w:semiHidden="0" w:unhideWhenUsed="0" w:qFormat="1"/>
+    <w:lsdException w:name="Subtle Reference" w:uiPriority="31" w:semiHidden="0" w:unhideWhenUsed="0" w:qFormat="1"/>
+    <w:lsdException w:name="Intense Reference" w:uiPriority="32" w:semiHidden="0" w:unhideWhenUsed="0" w:qFormat="1"/>
+    <w:lsdException w:name="Book Title" w:uiPriority="33" w:semiHidden="0" w:unhideWhenUsed="0" w:qFormat="1"/>
     <w:lsdException w:name="Bibliography" w:uiPriority="37"/>
     <w:lsdException w:name="TOC Heading" w:uiPriority="39" w:qFormat="1"/>
   </w:latentStyles>
-  <w:style w:type="paragraph" w:default="1" w:styleId="a">
+  <w:style w:type="paragraph" w:styleId="Normal" w:default="1">
     <w:name w:val="Normal"/>
     <w:qFormat/>
-    <w:rsid w:val="00B31FD9"/>
+    <w:rsid w:val="00b31fd9"/>
+    <w:pPr>
+      <w:widowControl/>
+      <w:bidi w:val="0"/>
+      <w:spacing w:lineRule="auto" w:line="276" w:before="0" w:after="200"/>
+      <w:jc w:val="left"/>
+    </w:pPr>
+    <w:rPr>
+      <w:rFonts w:ascii="Calibri" w:hAnsi="Calibri" w:eastAsia="Calibri" w:cs="" w:asciiTheme="minorHAnsi" w:cstheme="minorBidi" w:eastAsiaTheme="minorHAnsi" w:hAnsiTheme="minorHAnsi"/>
+      <w:color w:val="auto"/>
+      <w:kern w:val="0"/>
+      <w:sz w:val="22"/>
+      <w:szCs w:val="22"/>
+      <w:lang w:val="en-US" w:eastAsia="en-US" w:bidi="ar-SA"/>
+    </w:rPr>
   </w:style>
-  <w:style w:type="character" w:default="1" w:styleId="a0">
+  <w:style w:type="character" w:styleId="DefaultParagraphFont" w:default="1">
     <w:name w:val="Default Paragraph Font"/>
     <w:uiPriority w:val="1"/>
     <w:semiHidden/>
     <w:unhideWhenUsed/>
+    <w:qFormat/>
+    <w:rPr/>
+  </w:style>
+  <w:style w:type="character" w:styleId="Style14">
+    <w:name w:val="Символ нумерации"/>
+    <w:qFormat/>
+    <w:rPr/>
+  </w:style>
+  <w:style w:type="paragraph" w:styleId="Style15">
+    <w:name w:val="Заголовок"/>
+    <w:basedOn w:val="Normal"/>
+    <w:next w:val="Style16"/>
+    <w:qFormat/>
+    <w:pPr>
+      <w:keepNext w:val="true"/>
+      <w:spacing w:before="240" w:after="120"/>
+    </w:pPr>
+    <w:rPr>
+      <w:rFonts w:ascii="Liberation Sans" w:hAnsi="Liberation Sans" w:eastAsia="Microsoft YaHei" w:cs="Droid Sans Devanagari"/>
+      <w:sz w:val="28"/>
+      <w:szCs w:val="28"/>
+    </w:rPr>
+  </w:style>
+  <w:style w:type="paragraph" w:styleId="Style16">
+    <w:name w:val="Body Text"/>
+    <w:basedOn w:val="Normal"/>
+    <w:pPr>
+      <w:spacing w:lineRule="auto" w:line="276" w:before="0" w:after="140"/>
+    </w:pPr>
+    <w:rPr/>
+  </w:style>
+  <w:style w:type="paragraph" w:styleId="Style17">
+    <w:name w:val="List"/>
+    <w:basedOn w:val="Style16"/>
+    <w:pPr/>
+    <w:rPr>
+      <w:rFonts w:cs="Droid Sans Devanagari"/>
+    </w:rPr>
+  </w:style>
+  <w:style w:type="paragraph" w:styleId="Style18">
+    <w:name w:val="Caption"/>
+    <w:basedOn w:val="Normal"/>
+    <w:qFormat/>
+    <w:pPr>
+      <w:suppressLineNumbers/>
+      <w:spacing w:before="120" w:after="120"/>
+    </w:pPr>
+    <w:rPr>
+      <w:rFonts w:cs="Droid Sans Devanagari"/>
+      <w:i/>
+      <w:iCs/>
+      <w:sz w:val="24"/>
+      <w:szCs w:val="24"/>
+    </w:rPr>
+  </w:style>
+  <w:style w:type="paragraph" w:styleId="Style19">
+    <w:name w:val="Указатель"/>
+    <w:basedOn w:val="Normal"/>
+    <w:qFormat/>
+    <w:pPr>
+      <w:suppressLineNumbers/>
+    </w:pPr>
+    <w:rPr>
+      <w:rFonts w:cs="Droid Sans Devanagari"/>
+      <w:lang w:val="zxx" w:eastAsia="zxx" w:bidi="zxx"/>
+    </w:rPr>
+  </w:style>
+  <w:style w:type="numbering" w:styleId="NoList" w:default="1">
+    <w:name w:val="No List"/>
+    <w:uiPriority w:val="99"/>
+    <w:semiHidden/>
+    <w:unhideWhenUsed/>
+    <w:qFormat/>
   </w:style>
   <w:style w:type="table" w:default="1" w:styleId="a1">
     <w:name w:val="Normal Table"/>
@@ -252,7 +697,6 @@
     <w:unhideWhenUsed/>
     <w:qFormat/>
     <w:tblPr>
-      <w:tblInd w:w="0" w:type="dxa"/>
       <w:tblCellMar>
         <w:top w:w="0" w:type="dxa"/>
         <w:left w:w="108" w:type="dxa"/>
@@ -260,12 +704,6 @@
         <w:right w:w="108" w:type="dxa"/>
       </w:tblCellMar>
     </w:tblPr>
-  </w:style>
-  <w:style w:type="numbering" w:default="1" w:styleId="a2">
-    <w:name w:val="No List"/>
-    <w:uiPriority w:val="99"/>
-    <w:semiHidden/>
-    <w:unhideWhenUsed/>
   </w:style>
 </w:styles>
 </file>

--- a/Структуры и алгоритмы комп. обр. данных н. сп..docx
+++ b/Структуры и алгоритмы комп. обр. данных н. сп..docx
@@ -1,13 +1,11 @@
 
 <file path=word/document.xml><?xml version="1.0" encoding="utf-8"?>
-<w:document xmlns:o="urn:schemas-microsoft-com:office:office" xmlns:r="http://schemas.openxmlformats.org/officeDocument/2006/relationships" xmlns:v="urn:schemas-microsoft-com:vml" xmlns:w="http://schemas.openxmlformats.org/wordprocessingml/2006/main" xmlns:w10="urn:schemas-microsoft-com:office:word" xmlns:wp="http://schemas.openxmlformats.org/drawingml/2006/wordprocessingDrawing" xmlns:wps="http://schemas.microsoft.com/office/word/2010/wordprocessingShape" xmlns:wpg="http://schemas.microsoft.com/office/word/2010/wordprocessingGroup" xmlns:mc="http://schemas.openxmlformats.org/markup-compatibility/2006" xmlns:wp14="http://schemas.microsoft.com/office/word/2010/wordprocessingDrawing" xmlns:w14="http://schemas.microsoft.com/office/word/2010/wordml" xmlns:w15="http://schemas.microsoft.com/office/word/2012/wordml" mc:Ignorable="w14 wp14 w15">
+<w:document xmlns:wpc="http://schemas.microsoft.com/office/word/2010/wordprocessingCanvas" xmlns:mc="http://schemas.openxmlformats.org/markup-compatibility/2006" xmlns:o="urn:schemas-microsoft-com:office:office" xmlns:r="http://schemas.openxmlformats.org/officeDocument/2006/relationships" xmlns:m="http://schemas.openxmlformats.org/officeDocument/2006/math" xmlns:v="urn:schemas-microsoft-com:vml" xmlns:wp14="http://schemas.microsoft.com/office/word/2010/wordprocessingDrawing" xmlns:wp="http://schemas.openxmlformats.org/drawingml/2006/wordprocessingDrawing" xmlns:w10="urn:schemas-microsoft-com:office:word" xmlns:w="http://schemas.openxmlformats.org/wordprocessingml/2006/main" xmlns:w14="http://schemas.microsoft.com/office/word/2010/wordml" xmlns:wpg="http://schemas.microsoft.com/office/word/2010/wordprocessingGroup" xmlns:wpi="http://schemas.microsoft.com/office/word/2010/wordprocessingInk" xmlns:wne="http://schemas.microsoft.com/office/word/2006/wordml" xmlns:wps="http://schemas.microsoft.com/office/word/2010/wordprocessingShape" mc:Ignorable="w14 wp14">
   <w:body>
     <w:p>
       <w:pPr>
-        <w:pStyle w:val="Normal"/>
-        <w:rPr>
-          <w:rFonts w:ascii="Times New Roman" w:hAnsi="Times New Roman" w:cs="Times New Roman"/>
-          <w:b/>
+        <w:rPr>
+          <w:rFonts w:ascii="Times New Roman" w:hAnsi="Times New Roman" w:cs="Times New Roman"/>
           <w:b/>
           <w:sz w:val="28"/>
           <w:szCs w:val="28"/>
@@ -16,7 +14,7 @@
       </w:pPr>
       <w:r>
         <w:rPr>
-          <w:rFonts w:cs="Times New Roman" w:ascii="Times New Roman" w:hAnsi="Times New Roman"/>
+          <w:rFonts w:ascii="Times New Roman" w:hAnsi="Times New Roman" w:cs="Times New Roman"/>
           <w:b/>
           <w:sz w:val="28"/>
           <w:szCs w:val="28"/>
@@ -27,169 +25,1118 @@
     </w:p>
     <w:p>
       <w:pPr>
-        <w:pStyle w:val="Normal"/>
         <w:numPr>
           <w:ilvl w:val="0"/>
           <w:numId w:val="1"/>
         </w:numPr>
         <w:rPr>
           <w:rFonts w:ascii="Times New Roman" w:hAnsi="Times New Roman"/>
-          <w:i w:val="false"/>
-          <w:i w:val="false"/>
-          <w:iCs w:val="false"/>
-          <w:sz w:val="24"/>
-          <w:szCs w:val="24"/>
-          <w:u w:val="none"/>
-        </w:rPr>
-      </w:pPr>
-      <w:r>
-        <w:rPr>
-          <w:rFonts w:cs="Times New Roman" w:ascii="Times New Roman" w:hAnsi="Times New Roman"/>
-          <w:i w:val="false"/>
-          <w:iCs w:val="false"/>
-          <w:sz w:val="24"/>
-          <w:szCs w:val="24"/>
-          <w:u w:val="none"/>
-          <w:lang w:val="ru-RU"/>
-        </w:rPr>
-        <w:t>Мейер, Б. Инструменты, алгоритмы и структуры данных : учебное пособие / Б. Мейер. — 2-е изд. — Москва : ИНТУИТ, 2016. — 542 с. — Текст : электронный // Лань : электронно-библиотечная система. — URL: https://e.lanbook.com/book/100603 (дата обращения: 01.11.2022). — Режим доступа: для авториз. пользователей.</w:t>
-      </w:r>
+          <w:color w:val="FF0000"/>
+          <w:sz w:val="24"/>
+          <w:szCs w:val="24"/>
+          <w:lang w:val="ru-RU"/>
+        </w:rPr>
+      </w:pPr>
+      <w:r>
+        <w:rPr>
+          <w:rFonts w:ascii="Times New Roman" w:hAnsi="Times New Roman" w:cs="Times New Roman"/>
+          <w:sz w:val="24"/>
+          <w:szCs w:val="24"/>
+          <w:highlight w:val="yellow"/>
+          <w:lang w:val="ru-RU"/>
+        </w:rPr>
+        <w:t>Мейер, Б. Инструменты, алгоритмы и структуры данных</w:t>
+      </w:r>
+      <w:proofErr w:type="gramStart"/>
+      <w:r>
+        <w:rPr>
+          <w:rFonts w:ascii="Times New Roman" w:hAnsi="Times New Roman" w:cs="Times New Roman"/>
+          <w:sz w:val="24"/>
+          <w:szCs w:val="24"/>
+          <w:highlight w:val="yellow"/>
+          <w:lang w:val="ru-RU"/>
+        </w:rPr>
+        <w:t xml:space="preserve"> :</w:t>
+      </w:r>
+      <w:proofErr w:type="gramEnd"/>
+      <w:r>
+        <w:rPr>
+          <w:rFonts w:ascii="Times New Roman" w:hAnsi="Times New Roman" w:cs="Times New Roman"/>
+          <w:sz w:val="24"/>
+          <w:szCs w:val="24"/>
+          <w:highlight w:val="yellow"/>
+          <w:lang w:val="ru-RU"/>
+        </w:rPr>
+        <w:t xml:space="preserve"> учебное пособие / Б. Мейер. — 2-е изд. — Москва : ИНТУИТ, 2016. — 542 с. — Текст</w:t>
+      </w:r>
+      <w:proofErr w:type="gramStart"/>
+      <w:r>
+        <w:rPr>
+          <w:rFonts w:ascii="Times New Roman" w:hAnsi="Times New Roman" w:cs="Times New Roman"/>
+          <w:sz w:val="24"/>
+          <w:szCs w:val="24"/>
+          <w:highlight w:val="yellow"/>
+          <w:lang w:val="ru-RU"/>
+        </w:rPr>
+        <w:t> :</w:t>
+      </w:r>
+      <w:proofErr w:type="gramEnd"/>
+      <w:r>
+        <w:rPr>
+          <w:rFonts w:ascii="Times New Roman" w:hAnsi="Times New Roman" w:cs="Times New Roman"/>
+          <w:sz w:val="24"/>
+          <w:szCs w:val="24"/>
+          <w:highlight w:val="yellow"/>
+          <w:lang w:val="ru-RU"/>
+        </w:rPr>
+        <w:t xml:space="preserve"> электронный // Лань : электронно-библиотечная система. — URL: </w:t>
+      </w:r>
+      <w:r>
+        <w:rPr>
+          <w:rFonts w:ascii="Times New Roman" w:hAnsi="Times New Roman" w:cs="Times New Roman"/>
+          <w:sz w:val="24"/>
+          <w:szCs w:val="24"/>
+          <w:highlight w:val="yellow"/>
+          <w:lang w:val="ru-RU"/>
+        </w:rPr>
+        <w:t xml:space="preserve">https://e.lanbook.com/book/100603 (дата обращения: 01.11.2022). — Режим доступа: для </w:t>
+      </w:r>
+      <w:proofErr w:type="spellStart"/>
+      <w:r>
+        <w:rPr>
+          <w:rFonts w:ascii="Times New Roman" w:hAnsi="Times New Roman" w:cs="Times New Roman"/>
+          <w:sz w:val="24"/>
+          <w:szCs w:val="24"/>
+          <w:highlight w:val="yellow"/>
+          <w:lang w:val="ru-RU"/>
+        </w:rPr>
+        <w:t>авториз</w:t>
+      </w:r>
+      <w:proofErr w:type="spellEnd"/>
+      <w:r>
+        <w:rPr>
+          <w:rFonts w:ascii="Times New Roman" w:hAnsi="Times New Roman" w:cs="Times New Roman"/>
+          <w:sz w:val="24"/>
+          <w:szCs w:val="24"/>
+          <w:highlight w:val="yellow"/>
+          <w:lang w:val="ru-RU"/>
+        </w:rPr>
+        <w:t>. пользователей.</w:t>
+      </w:r>
+      <w:r>
+        <w:rPr>
+          <w:rFonts w:ascii="Times New Roman" w:hAnsi="Times New Roman" w:cs="Times New Roman"/>
+          <w:sz w:val="24"/>
+          <w:szCs w:val="24"/>
+          <w:highlight w:val="yellow"/>
+          <w:lang w:val="ru-RU"/>
+        </w:rPr>
+        <w:t xml:space="preserve"> </w:t>
+      </w:r>
+      <w:bookmarkStart w:id="0" w:name="_GoBack"/>
+      <w:r>
+        <w:rPr>
+          <w:rFonts w:ascii="Times New Roman" w:hAnsi="Times New Roman" w:cs="Times New Roman"/>
+          <w:color w:val="FF0000"/>
+          <w:sz w:val="24"/>
+          <w:szCs w:val="24"/>
+          <w:lang w:val="ru-RU"/>
+        </w:rPr>
+        <w:t>Убрать нет доступа</w:t>
+      </w:r>
+      <w:bookmarkEnd w:id="0"/>
     </w:p>
     <w:p>
       <w:pPr>
-        <w:pStyle w:val="Normal"/>
         <w:numPr>
           <w:ilvl w:val="0"/>
           <w:numId w:val="1"/>
         </w:numPr>
         <w:rPr>
           <w:rFonts w:ascii="Times New Roman" w:hAnsi="Times New Roman"/>
-          <w:i w:val="false"/>
-          <w:i w:val="false"/>
-          <w:iCs w:val="false"/>
-          <w:sz w:val="24"/>
-          <w:szCs w:val="24"/>
-          <w:u w:val="none"/>
-        </w:rPr>
-      </w:pPr>
-      <w:r>
-        <w:rPr>
-          <w:rFonts w:cs="Times New Roman" w:ascii="Times New Roman" w:hAnsi="Times New Roman"/>
-          <w:i w:val="false"/>
-          <w:iCs w:val="false"/>
-          <w:sz w:val="24"/>
-          <w:szCs w:val="24"/>
-          <w:u w:val="none"/>
-          <w:lang w:val="ru-RU"/>
-        </w:rPr>
-        <w:t>Апанасевич, С. А. Структуры и алгоритмы обработки данных. Линейные структуры : учебное пособие / С. А. Апанасевич. — Санкт-Петербург : Лань, 2022. — 136 с. — ISBN 978-5-8114-3366-7. — Текст : электронный // Лань : электронно-библиотечная система. — URL: https://e.lanbook.com/book/206261 (дата обращения: 01.11.2022). — Режим доступа: для авториз. Пользователей.</w:t>
+          <w:sz w:val="24"/>
+          <w:szCs w:val="24"/>
+        </w:rPr>
+      </w:pPr>
+      <w:proofErr w:type="spellStart"/>
+      <w:r>
+        <w:rPr>
+          <w:rFonts w:ascii="Times New Roman" w:hAnsi="Times New Roman" w:cs="Times New Roman"/>
+          <w:sz w:val="24"/>
+          <w:szCs w:val="24"/>
+          <w:lang w:val="ru-RU"/>
+        </w:rPr>
+        <w:t>Апанасевич</w:t>
+      </w:r>
+      <w:proofErr w:type="spellEnd"/>
+      <w:r>
+        <w:rPr>
+          <w:rFonts w:ascii="Times New Roman" w:hAnsi="Times New Roman" w:cs="Times New Roman"/>
+          <w:sz w:val="24"/>
+          <w:szCs w:val="24"/>
+          <w:lang w:val="ru-RU"/>
+        </w:rPr>
+        <w:t>, С. А. Структуры и алгоритмы обработки данных. Линейные структуры</w:t>
+      </w:r>
+      <w:proofErr w:type="gramStart"/>
+      <w:r>
+        <w:rPr>
+          <w:rFonts w:ascii="Times New Roman" w:hAnsi="Times New Roman" w:cs="Times New Roman"/>
+          <w:sz w:val="24"/>
+          <w:szCs w:val="24"/>
+          <w:lang w:val="ru-RU"/>
+        </w:rPr>
+        <w:t xml:space="preserve"> :</w:t>
+      </w:r>
+      <w:proofErr w:type="gramEnd"/>
+      <w:r>
+        <w:rPr>
+          <w:rFonts w:ascii="Times New Roman" w:hAnsi="Times New Roman" w:cs="Times New Roman"/>
+          <w:sz w:val="24"/>
+          <w:szCs w:val="24"/>
+          <w:lang w:val="ru-RU"/>
+        </w:rPr>
+        <w:t xml:space="preserve"> учебное пособие / С. А. </w:t>
+      </w:r>
+      <w:proofErr w:type="spellStart"/>
+      <w:r>
+        <w:rPr>
+          <w:rFonts w:ascii="Times New Roman" w:hAnsi="Times New Roman" w:cs="Times New Roman"/>
+          <w:sz w:val="24"/>
+          <w:szCs w:val="24"/>
+          <w:lang w:val="ru-RU"/>
+        </w:rPr>
+        <w:t>Апанасевич</w:t>
+      </w:r>
+      <w:proofErr w:type="spellEnd"/>
+      <w:r>
+        <w:rPr>
+          <w:rFonts w:ascii="Times New Roman" w:hAnsi="Times New Roman" w:cs="Times New Roman"/>
+          <w:sz w:val="24"/>
+          <w:szCs w:val="24"/>
+          <w:lang w:val="ru-RU"/>
+        </w:rPr>
+        <w:t>. — Санкт-Петербург</w:t>
+      </w:r>
+      <w:proofErr w:type="gramStart"/>
+      <w:r>
+        <w:rPr>
+          <w:rFonts w:ascii="Times New Roman" w:hAnsi="Times New Roman" w:cs="Times New Roman"/>
+          <w:sz w:val="24"/>
+          <w:szCs w:val="24"/>
+          <w:lang w:val="ru-RU"/>
+        </w:rPr>
+        <w:t xml:space="preserve"> :</w:t>
+      </w:r>
+      <w:proofErr w:type="gramEnd"/>
+      <w:r>
+        <w:rPr>
+          <w:rFonts w:ascii="Times New Roman" w:hAnsi="Times New Roman" w:cs="Times New Roman"/>
+          <w:sz w:val="24"/>
+          <w:szCs w:val="24"/>
+          <w:lang w:val="ru-RU"/>
+        </w:rPr>
+        <w:t xml:space="preserve"> Лань, 2022. </w:t>
+      </w:r>
+      <w:r>
+        <w:rPr>
+          <w:rFonts w:ascii="Times New Roman" w:hAnsi="Times New Roman" w:cs="Times New Roman"/>
+          <w:sz w:val="24"/>
+          <w:szCs w:val="24"/>
+          <w:lang w:val="ru-RU"/>
+        </w:rPr>
+        <w:t>— 136 с. — ISBN 978-5-8114-3366-7. — Текст</w:t>
+      </w:r>
+      <w:proofErr w:type="gramStart"/>
+      <w:r>
+        <w:rPr>
+          <w:rFonts w:ascii="Times New Roman" w:hAnsi="Times New Roman" w:cs="Times New Roman"/>
+          <w:sz w:val="24"/>
+          <w:szCs w:val="24"/>
+          <w:lang w:val="ru-RU"/>
+        </w:rPr>
+        <w:t> :</w:t>
+      </w:r>
+      <w:proofErr w:type="gramEnd"/>
+      <w:r>
+        <w:rPr>
+          <w:rFonts w:ascii="Times New Roman" w:hAnsi="Times New Roman" w:cs="Times New Roman"/>
+          <w:sz w:val="24"/>
+          <w:szCs w:val="24"/>
+          <w:lang w:val="ru-RU"/>
+        </w:rPr>
+        <w:t xml:space="preserve"> электронный // Лань : электронно-библиотечная система. — URL: https://e.lanbook.com/book/206261 (дата обращения: 01.11.2022). — Режим доступа: для </w:t>
+      </w:r>
+      <w:proofErr w:type="spellStart"/>
+      <w:r>
+        <w:rPr>
+          <w:rFonts w:ascii="Times New Roman" w:hAnsi="Times New Roman" w:cs="Times New Roman"/>
+          <w:sz w:val="24"/>
+          <w:szCs w:val="24"/>
+          <w:lang w:val="ru-RU"/>
+        </w:rPr>
+        <w:t>авториз</w:t>
+      </w:r>
+      <w:proofErr w:type="spellEnd"/>
+      <w:r>
+        <w:rPr>
+          <w:rFonts w:ascii="Times New Roman" w:hAnsi="Times New Roman" w:cs="Times New Roman"/>
+          <w:sz w:val="24"/>
+          <w:szCs w:val="24"/>
+          <w:lang w:val="ru-RU"/>
+        </w:rPr>
+        <w:t>. Пользователей.</w:t>
       </w:r>
     </w:p>
     <w:p>
       <w:pPr>
-        <w:pStyle w:val="Normal"/>
         <w:numPr>
           <w:ilvl w:val="0"/>
           <w:numId w:val="1"/>
         </w:numPr>
         <w:rPr>
           <w:rFonts w:ascii="Times New Roman" w:hAnsi="Times New Roman"/>
-          <w:i w:val="false"/>
-          <w:i w:val="false"/>
-          <w:iCs w:val="false"/>
-          <w:sz w:val="24"/>
-          <w:szCs w:val="24"/>
-          <w:u w:val="none"/>
-        </w:rPr>
-      </w:pPr>
-      <w:r>
-        <w:rPr>
-          <w:rFonts w:cs="Times New Roman" w:ascii="Times New Roman" w:hAnsi="Times New Roman"/>
-          <w:i w:val="false"/>
-          <w:iCs w:val="false"/>
-          <w:sz w:val="24"/>
-          <w:szCs w:val="24"/>
-          <w:u w:val="none"/>
-          <w:lang w:val="ru-RU"/>
-        </w:rPr>
-        <w:t>Павлов, Л. А. Структуры и алгоритмы обработки данных : учебник для вузов / Л. А. Павлов, Н. В. Первова. — 3-е изд., стер. — Санкт-Петербург : Лань, 2021. — 256 с. — ISBN 978-5-8114-7259-8. — Текст : электронный // Лань : электронно-библиотечная система. — URL: https://e.lanbook.com/book/156929 (дата обращения: 01.11.2022). — Режим доступа: для авториз. пользователей.</w:t>
+          <w:sz w:val="24"/>
+          <w:szCs w:val="24"/>
+          <w:lang w:val="ru-RU"/>
+        </w:rPr>
+      </w:pPr>
+      <w:r>
+        <w:rPr>
+          <w:rFonts w:ascii="Times New Roman" w:hAnsi="Times New Roman" w:cs="Times New Roman"/>
+          <w:sz w:val="24"/>
+          <w:szCs w:val="24"/>
+          <w:lang w:val="ru-RU"/>
+        </w:rPr>
+        <w:t>Павлов, Л. А. Структуры и алгоритмы обра</w:t>
+      </w:r>
+      <w:r>
+        <w:rPr>
+          <w:rFonts w:ascii="Times New Roman" w:hAnsi="Times New Roman" w:cs="Times New Roman"/>
+          <w:sz w:val="24"/>
+          <w:szCs w:val="24"/>
+          <w:lang w:val="ru-RU"/>
+        </w:rPr>
+        <w:t>ботки данных</w:t>
+      </w:r>
+      <w:proofErr w:type="gramStart"/>
+      <w:r>
+        <w:rPr>
+          <w:rFonts w:ascii="Times New Roman" w:hAnsi="Times New Roman" w:cs="Times New Roman"/>
+          <w:sz w:val="24"/>
+          <w:szCs w:val="24"/>
+          <w:lang w:val="ru-RU"/>
+        </w:rPr>
+        <w:t xml:space="preserve"> :</w:t>
+      </w:r>
+      <w:proofErr w:type="gramEnd"/>
+      <w:r>
+        <w:rPr>
+          <w:rFonts w:ascii="Times New Roman" w:hAnsi="Times New Roman" w:cs="Times New Roman"/>
+          <w:sz w:val="24"/>
+          <w:szCs w:val="24"/>
+          <w:lang w:val="ru-RU"/>
+        </w:rPr>
+        <w:t xml:space="preserve"> учебник для вузов / Л. А. Павлов, Н. В. Первова. — 3-е изд., стер. — Санкт-Петербург</w:t>
+      </w:r>
+      <w:proofErr w:type="gramStart"/>
+      <w:r>
+        <w:rPr>
+          <w:rFonts w:ascii="Times New Roman" w:hAnsi="Times New Roman" w:cs="Times New Roman"/>
+          <w:sz w:val="24"/>
+          <w:szCs w:val="24"/>
+          <w:lang w:val="ru-RU"/>
+        </w:rPr>
+        <w:t xml:space="preserve"> :</w:t>
+      </w:r>
+      <w:proofErr w:type="gramEnd"/>
+      <w:r>
+        <w:rPr>
+          <w:rFonts w:ascii="Times New Roman" w:hAnsi="Times New Roman" w:cs="Times New Roman"/>
+          <w:sz w:val="24"/>
+          <w:szCs w:val="24"/>
+          <w:lang w:val="ru-RU"/>
+        </w:rPr>
+        <w:t xml:space="preserve"> Лань, 2021. — 256 с. — ISBN 978-5-8114-7259-8. — Текст</w:t>
+      </w:r>
+      <w:proofErr w:type="gramStart"/>
+      <w:r>
+        <w:rPr>
+          <w:rFonts w:ascii="Times New Roman" w:hAnsi="Times New Roman" w:cs="Times New Roman"/>
+          <w:sz w:val="24"/>
+          <w:szCs w:val="24"/>
+          <w:lang w:val="ru-RU"/>
+        </w:rPr>
+        <w:t> :</w:t>
+      </w:r>
+      <w:proofErr w:type="gramEnd"/>
+      <w:r>
+        <w:rPr>
+          <w:rFonts w:ascii="Times New Roman" w:hAnsi="Times New Roman" w:cs="Times New Roman"/>
+          <w:sz w:val="24"/>
+          <w:szCs w:val="24"/>
+          <w:lang w:val="ru-RU"/>
+        </w:rPr>
+        <w:t xml:space="preserve"> электронный // Лань : электронно-библиотечная система. — URL: https://e.lanbook.com/book/156929 (</w:t>
+      </w:r>
+      <w:r>
+        <w:rPr>
+          <w:rFonts w:ascii="Times New Roman" w:hAnsi="Times New Roman" w:cs="Times New Roman"/>
+          <w:sz w:val="24"/>
+          <w:szCs w:val="24"/>
+          <w:lang w:val="ru-RU"/>
+        </w:rPr>
+        <w:t xml:space="preserve">дата обращения: 01.11.2022). — Режим доступа: для </w:t>
+      </w:r>
+      <w:proofErr w:type="spellStart"/>
+      <w:r>
+        <w:rPr>
+          <w:rFonts w:ascii="Times New Roman" w:hAnsi="Times New Roman" w:cs="Times New Roman"/>
+          <w:sz w:val="24"/>
+          <w:szCs w:val="24"/>
+          <w:lang w:val="ru-RU"/>
+        </w:rPr>
+        <w:t>авториз</w:t>
+      </w:r>
+      <w:proofErr w:type="spellEnd"/>
+      <w:r>
+        <w:rPr>
+          <w:rFonts w:ascii="Times New Roman" w:hAnsi="Times New Roman" w:cs="Times New Roman"/>
+          <w:sz w:val="24"/>
+          <w:szCs w:val="24"/>
+          <w:lang w:val="ru-RU"/>
+        </w:rPr>
+        <w:t>. пользователей.</w:t>
       </w:r>
     </w:p>
     <w:p>
       <w:pPr>
-        <w:pStyle w:val="Normal"/>
         <w:numPr>
           <w:ilvl w:val="0"/>
           <w:numId w:val="1"/>
         </w:numPr>
         <w:rPr>
           <w:rFonts w:ascii="Times New Roman" w:hAnsi="Times New Roman"/>
-          <w:i w:val="false"/>
-          <w:i w:val="false"/>
-          <w:iCs w:val="false"/>
-          <w:sz w:val="24"/>
-          <w:szCs w:val="24"/>
-          <w:u w:val="none"/>
-        </w:rPr>
-      </w:pPr>
-      <w:r>
-        <w:rPr>
-          <w:rFonts w:ascii="Times New Roman" w:hAnsi="Times New Roman"/>
-          <w:i w:val="false"/>
-          <w:iCs w:val="false"/>
-          <w:sz w:val="24"/>
-          <w:szCs w:val="24"/>
-          <w:u w:val="none"/>
-        </w:rPr>
-        <w:t>Круз, Р. Л. Структуры данных и проектирование программ : учебное пособие / Р. Л. Круз ; перевод с английского К. Г. Финогенова. — 4-е изд. — Москва : Лаборатория знаний, 2021. — 768 с. — ISBN 978-5-93208-560-8. — Текст : электронный // Лань : электронно-библиотечная система. — URL: https://e.lanbook.com/book/176451 (дата обращения: 01.11.2022). — Режим доступа: для авториз. пользователей.</w:t>
+          <w:sz w:val="24"/>
+          <w:szCs w:val="24"/>
+          <w:highlight w:val="yellow"/>
+          <w:lang w:val="ru-RU"/>
+        </w:rPr>
+      </w:pPr>
+      <w:proofErr w:type="spellStart"/>
+      <w:r>
+        <w:rPr>
+          <w:rFonts w:ascii="Times New Roman" w:hAnsi="Times New Roman"/>
+          <w:sz w:val="24"/>
+          <w:szCs w:val="24"/>
+          <w:highlight w:val="yellow"/>
+          <w:lang w:val="ru-RU"/>
+        </w:rPr>
+        <w:t>Круз</w:t>
+      </w:r>
+      <w:proofErr w:type="spellEnd"/>
+      <w:r>
+        <w:rPr>
+          <w:rFonts w:ascii="Times New Roman" w:hAnsi="Times New Roman"/>
+          <w:sz w:val="24"/>
+          <w:szCs w:val="24"/>
+          <w:highlight w:val="yellow"/>
+          <w:lang w:val="ru-RU"/>
+        </w:rPr>
+        <w:t>, Р. Л. Структуры данных и проектирование программ</w:t>
+      </w:r>
+      <w:proofErr w:type="gramStart"/>
+      <w:r>
+        <w:rPr>
+          <w:rFonts w:ascii="Times New Roman" w:hAnsi="Times New Roman"/>
+          <w:sz w:val="24"/>
+          <w:szCs w:val="24"/>
+          <w:highlight w:val="yellow"/>
+          <w:lang w:val="ru-RU"/>
+        </w:rPr>
+        <w:t xml:space="preserve"> :</w:t>
+      </w:r>
+      <w:proofErr w:type="gramEnd"/>
+      <w:r>
+        <w:rPr>
+          <w:rFonts w:ascii="Times New Roman" w:hAnsi="Times New Roman"/>
+          <w:sz w:val="24"/>
+          <w:szCs w:val="24"/>
+          <w:highlight w:val="yellow"/>
+          <w:lang w:val="ru-RU"/>
+        </w:rPr>
+        <w:t xml:space="preserve"> учебное пособие / Р. Л. </w:t>
+      </w:r>
+      <w:proofErr w:type="spellStart"/>
+      <w:r>
+        <w:rPr>
+          <w:rFonts w:ascii="Times New Roman" w:hAnsi="Times New Roman"/>
+          <w:sz w:val="24"/>
+          <w:szCs w:val="24"/>
+          <w:highlight w:val="yellow"/>
+          <w:lang w:val="ru-RU"/>
+        </w:rPr>
+        <w:t>Круз</w:t>
+      </w:r>
+      <w:proofErr w:type="spellEnd"/>
+      <w:r>
+        <w:rPr>
+          <w:rFonts w:ascii="Times New Roman" w:hAnsi="Times New Roman"/>
+          <w:sz w:val="24"/>
+          <w:szCs w:val="24"/>
+          <w:highlight w:val="yellow"/>
+          <w:lang w:val="ru-RU"/>
+        </w:rPr>
+        <w:t xml:space="preserve"> ; перевод с английского К. Г. </w:t>
+      </w:r>
+      <w:proofErr w:type="spellStart"/>
+      <w:r>
+        <w:rPr>
+          <w:rFonts w:ascii="Times New Roman" w:hAnsi="Times New Roman"/>
+          <w:sz w:val="24"/>
+          <w:szCs w:val="24"/>
+          <w:highlight w:val="yellow"/>
+          <w:lang w:val="ru-RU"/>
+        </w:rPr>
+        <w:t>Финогенова</w:t>
+      </w:r>
+      <w:proofErr w:type="spellEnd"/>
+      <w:r>
+        <w:rPr>
+          <w:rFonts w:ascii="Times New Roman" w:hAnsi="Times New Roman"/>
+          <w:sz w:val="24"/>
+          <w:szCs w:val="24"/>
+          <w:highlight w:val="yellow"/>
+          <w:lang w:val="ru-RU"/>
+        </w:rPr>
+        <w:t xml:space="preserve">. — 4-е изд. — Москва : Лаборатория знаний, 2021. — 768 </w:t>
+      </w:r>
+      <w:r>
+        <w:rPr>
+          <w:rFonts w:ascii="Times New Roman" w:hAnsi="Times New Roman"/>
+          <w:sz w:val="24"/>
+          <w:szCs w:val="24"/>
+          <w:highlight w:val="yellow"/>
+          <w:lang w:val="ru-RU"/>
+        </w:rPr>
+        <w:t xml:space="preserve">с. — </w:t>
+      </w:r>
+      <w:r>
+        <w:rPr>
+          <w:rFonts w:ascii="Times New Roman" w:hAnsi="Times New Roman"/>
+          <w:sz w:val="24"/>
+          <w:szCs w:val="24"/>
+          <w:highlight w:val="yellow"/>
+        </w:rPr>
+        <w:t>ISBN</w:t>
+      </w:r>
+      <w:r>
+        <w:rPr>
+          <w:rFonts w:ascii="Times New Roman" w:hAnsi="Times New Roman"/>
+          <w:sz w:val="24"/>
+          <w:szCs w:val="24"/>
+          <w:highlight w:val="yellow"/>
+          <w:lang w:val="ru-RU"/>
+        </w:rPr>
+        <w:t xml:space="preserve"> 978-5-93208-560-8.</w:t>
+      </w:r>
+      <w:r>
+        <w:rPr>
+          <w:rFonts w:ascii="Times New Roman" w:hAnsi="Times New Roman"/>
+          <w:sz w:val="24"/>
+          <w:szCs w:val="24"/>
+          <w:highlight w:val="yellow"/>
+        </w:rPr>
+        <w:t> </w:t>
+      </w:r>
+      <w:r>
+        <w:rPr>
+          <w:rFonts w:ascii="Times New Roman" w:hAnsi="Times New Roman"/>
+          <w:sz w:val="24"/>
+          <w:szCs w:val="24"/>
+          <w:highlight w:val="yellow"/>
+          <w:lang w:val="ru-RU"/>
+        </w:rPr>
+        <w:t>— Текст</w:t>
+      </w:r>
+      <w:proofErr w:type="gramStart"/>
+      <w:r>
+        <w:rPr>
+          <w:rFonts w:ascii="Times New Roman" w:hAnsi="Times New Roman"/>
+          <w:sz w:val="24"/>
+          <w:szCs w:val="24"/>
+          <w:highlight w:val="yellow"/>
+        </w:rPr>
+        <w:t> </w:t>
+      </w:r>
+      <w:r>
+        <w:rPr>
+          <w:rFonts w:ascii="Times New Roman" w:hAnsi="Times New Roman"/>
+          <w:sz w:val="24"/>
+          <w:szCs w:val="24"/>
+          <w:highlight w:val="yellow"/>
+          <w:lang w:val="ru-RU"/>
+        </w:rPr>
+        <w:t>:</w:t>
+      </w:r>
+      <w:proofErr w:type="gramEnd"/>
+      <w:r>
+        <w:rPr>
+          <w:rFonts w:ascii="Times New Roman" w:hAnsi="Times New Roman"/>
+          <w:sz w:val="24"/>
+          <w:szCs w:val="24"/>
+          <w:highlight w:val="yellow"/>
+          <w:lang w:val="ru-RU"/>
+        </w:rPr>
+        <w:t xml:space="preserve"> электронный</w:t>
+      </w:r>
+      <w:r>
+        <w:rPr>
+          <w:rFonts w:ascii="Times New Roman" w:hAnsi="Times New Roman"/>
+          <w:sz w:val="24"/>
+          <w:szCs w:val="24"/>
+          <w:highlight w:val="yellow"/>
+        </w:rPr>
+        <w:t> </w:t>
+      </w:r>
+      <w:r>
+        <w:rPr>
+          <w:rFonts w:ascii="Times New Roman" w:hAnsi="Times New Roman"/>
+          <w:sz w:val="24"/>
+          <w:szCs w:val="24"/>
+          <w:highlight w:val="yellow"/>
+          <w:lang w:val="ru-RU"/>
+        </w:rPr>
+        <w:t xml:space="preserve">// Лань : электронно-библиотечная система. — </w:t>
+      </w:r>
+      <w:r>
+        <w:rPr>
+          <w:rFonts w:ascii="Times New Roman" w:hAnsi="Times New Roman"/>
+          <w:sz w:val="24"/>
+          <w:szCs w:val="24"/>
+          <w:highlight w:val="yellow"/>
+        </w:rPr>
+        <w:t>URL</w:t>
+      </w:r>
+      <w:r>
+        <w:rPr>
+          <w:rFonts w:ascii="Times New Roman" w:hAnsi="Times New Roman"/>
+          <w:sz w:val="24"/>
+          <w:szCs w:val="24"/>
+          <w:highlight w:val="yellow"/>
+          <w:lang w:val="ru-RU"/>
+        </w:rPr>
+        <w:t xml:space="preserve">: </w:t>
+      </w:r>
+      <w:r>
+        <w:rPr>
+          <w:rFonts w:ascii="Times New Roman" w:hAnsi="Times New Roman"/>
+          <w:sz w:val="24"/>
+          <w:szCs w:val="24"/>
+          <w:highlight w:val="yellow"/>
+        </w:rPr>
+        <w:t>https</w:t>
+      </w:r>
+      <w:r>
+        <w:rPr>
+          <w:rFonts w:ascii="Times New Roman" w:hAnsi="Times New Roman"/>
+          <w:sz w:val="24"/>
+          <w:szCs w:val="24"/>
+          <w:highlight w:val="yellow"/>
+          <w:lang w:val="ru-RU"/>
+        </w:rPr>
+        <w:t>://</w:t>
+      </w:r>
+      <w:r>
+        <w:rPr>
+          <w:rFonts w:ascii="Times New Roman" w:hAnsi="Times New Roman"/>
+          <w:sz w:val="24"/>
+          <w:szCs w:val="24"/>
+          <w:highlight w:val="yellow"/>
+        </w:rPr>
+        <w:t>e</w:t>
+      </w:r>
+      <w:r>
+        <w:rPr>
+          <w:rFonts w:ascii="Times New Roman" w:hAnsi="Times New Roman"/>
+          <w:sz w:val="24"/>
+          <w:szCs w:val="24"/>
+          <w:highlight w:val="yellow"/>
+          <w:lang w:val="ru-RU"/>
+        </w:rPr>
+        <w:t>.</w:t>
+      </w:r>
+      <w:proofErr w:type="spellStart"/>
+      <w:r>
+        <w:rPr>
+          <w:rFonts w:ascii="Times New Roman" w:hAnsi="Times New Roman"/>
+          <w:sz w:val="24"/>
+          <w:szCs w:val="24"/>
+          <w:highlight w:val="yellow"/>
+        </w:rPr>
+        <w:t>lanbook</w:t>
+      </w:r>
+      <w:proofErr w:type="spellEnd"/>
+      <w:r>
+        <w:rPr>
+          <w:rFonts w:ascii="Times New Roman" w:hAnsi="Times New Roman"/>
+          <w:sz w:val="24"/>
+          <w:szCs w:val="24"/>
+          <w:highlight w:val="yellow"/>
+          <w:lang w:val="ru-RU"/>
+        </w:rPr>
+        <w:t>.</w:t>
+      </w:r>
+      <w:r>
+        <w:rPr>
+          <w:rFonts w:ascii="Times New Roman" w:hAnsi="Times New Roman"/>
+          <w:sz w:val="24"/>
+          <w:szCs w:val="24"/>
+          <w:highlight w:val="yellow"/>
+        </w:rPr>
+        <w:t>com</w:t>
+      </w:r>
+      <w:r>
+        <w:rPr>
+          <w:rFonts w:ascii="Times New Roman" w:hAnsi="Times New Roman"/>
+          <w:sz w:val="24"/>
+          <w:szCs w:val="24"/>
+          <w:highlight w:val="yellow"/>
+          <w:lang w:val="ru-RU"/>
+        </w:rPr>
+        <w:t>/</w:t>
+      </w:r>
+      <w:r>
+        <w:rPr>
+          <w:rFonts w:ascii="Times New Roman" w:hAnsi="Times New Roman"/>
+          <w:sz w:val="24"/>
+          <w:szCs w:val="24"/>
+          <w:highlight w:val="yellow"/>
+        </w:rPr>
+        <w:t>book</w:t>
+      </w:r>
+      <w:r>
+        <w:rPr>
+          <w:rFonts w:ascii="Times New Roman" w:hAnsi="Times New Roman"/>
+          <w:sz w:val="24"/>
+          <w:szCs w:val="24"/>
+          <w:highlight w:val="yellow"/>
+          <w:lang w:val="ru-RU"/>
+        </w:rPr>
+        <w:t xml:space="preserve">/176451 (дата обращения: 01.11.2022). — Режим доступа: для </w:t>
+      </w:r>
+      <w:proofErr w:type="spellStart"/>
+      <w:r>
+        <w:rPr>
+          <w:rFonts w:ascii="Times New Roman" w:hAnsi="Times New Roman"/>
+          <w:sz w:val="24"/>
+          <w:szCs w:val="24"/>
+          <w:highlight w:val="yellow"/>
+          <w:lang w:val="ru-RU"/>
+        </w:rPr>
+        <w:t>авториз</w:t>
+      </w:r>
+      <w:proofErr w:type="spellEnd"/>
+      <w:r>
+        <w:rPr>
+          <w:rFonts w:ascii="Times New Roman" w:hAnsi="Times New Roman"/>
+          <w:sz w:val="24"/>
+          <w:szCs w:val="24"/>
+          <w:highlight w:val="yellow"/>
+          <w:lang w:val="ru-RU"/>
+        </w:rPr>
+        <w:t>. пользователей</w:t>
+      </w:r>
+      <w:proofErr w:type="gramStart"/>
+      <w:r>
+        <w:rPr>
+          <w:rFonts w:ascii="Times New Roman" w:hAnsi="Times New Roman"/>
+          <w:sz w:val="24"/>
+          <w:szCs w:val="24"/>
+          <w:highlight w:val="yellow"/>
+          <w:lang w:val="ru-RU"/>
+        </w:rPr>
+        <w:t>.</w:t>
+      </w:r>
+      <w:proofErr w:type="gramEnd"/>
+      <w:r>
+        <w:rPr>
+          <w:rFonts w:ascii="Times New Roman" w:hAnsi="Times New Roman"/>
+          <w:sz w:val="24"/>
+          <w:szCs w:val="24"/>
+          <w:highlight w:val="yellow"/>
+          <w:lang w:val="ru-RU"/>
+        </w:rPr>
+        <w:t xml:space="preserve"> </w:t>
+      </w:r>
+      <w:r>
+        <w:rPr>
+          <w:rFonts w:ascii="Times New Roman" w:hAnsi="Times New Roman"/>
+          <w:color w:val="FF0000"/>
+          <w:sz w:val="24"/>
+          <w:szCs w:val="24"/>
+          <w:highlight w:val="yellow"/>
+          <w:lang w:val="ru-RU"/>
+        </w:rPr>
+        <w:t>Нет доступа</w:t>
+      </w:r>
+      <w:proofErr w:type="gramStart"/>
+      <w:r>
+        <w:rPr>
+          <w:rFonts w:ascii="Times New Roman" w:hAnsi="Times New Roman"/>
+          <w:color w:val="FF0000"/>
+          <w:sz w:val="24"/>
+          <w:szCs w:val="24"/>
+          <w:highlight w:val="yellow"/>
+          <w:lang w:val="ru-RU"/>
+        </w:rPr>
+        <w:t xml:space="preserve"> У</w:t>
+      </w:r>
+      <w:proofErr w:type="gramEnd"/>
+      <w:r>
+        <w:rPr>
+          <w:rFonts w:ascii="Times New Roman" w:hAnsi="Times New Roman"/>
+          <w:color w:val="FF0000"/>
+          <w:sz w:val="24"/>
+          <w:szCs w:val="24"/>
+          <w:highlight w:val="yellow"/>
+          <w:lang w:val="ru-RU"/>
+        </w:rPr>
+        <w:t>брать</w:t>
       </w:r>
     </w:p>
     <w:p>
       <w:pPr>
-        <w:pStyle w:val="Normal"/>
         <w:numPr>
           <w:ilvl w:val="0"/>
           <w:numId w:val="1"/>
         </w:numPr>
-        <w:spacing w:before="0" w:after="200"/>
-        <w:rPr>
-          <w:rFonts w:ascii="Times New Roman" w:hAnsi="Times New Roman"/>
-          <w:i w:val="false"/>
-          <w:i w:val="false"/>
-          <w:iCs w:val="false"/>
-          <w:sz w:val="24"/>
-          <w:szCs w:val="24"/>
-          <w:u w:val="none"/>
-        </w:rPr>
-      </w:pPr>
-      <w:r>
-        <w:rPr>
-          <w:rFonts w:ascii="Times New Roman" w:hAnsi="Times New Roman"/>
-          <w:i w:val="false"/>
-          <w:iCs w:val="false"/>
-          <w:sz w:val="24"/>
-          <w:szCs w:val="24"/>
-          <w:u w:val="none"/>
-        </w:rPr>
-        <w:t>Ландовский, В. В. Структуры данных : учебное пособие / В. В. Ландовский. — Новосибирск : НГТУ, 2016. — 68 с. — ISBN 978-5-7782-3080-4. — Текст : электронный // Лань : электронно-библиотечная система. — URL: https://e.lanbook.com/book/118232 (дата обращения: 01.11.2022). — Режим доступа: для авториз. пользователей.</w:t>
+        <w:rPr>
+          <w:rFonts w:ascii="Times New Roman" w:hAnsi="Times New Roman"/>
+          <w:sz w:val="24"/>
+          <w:szCs w:val="24"/>
+          <w:lang w:val="ru-RU"/>
+        </w:rPr>
+      </w:pPr>
+      <w:proofErr w:type="spellStart"/>
+      <w:r>
+        <w:rPr>
+          <w:rFonts w:ascii="Times New Roman" w:hAnsi="Times New Roman"/>
+          <w:sz w:val="24"/>
+          <w:szCs w:val="24"/>
+          <w:lang w:val="ru-RU"/>
+        </w:rPr>
+        <w:t>Ландовский</w:t>
+      </w:r>
+      <w:proofErr w:type="spellEnd"/>
+      <w:r>
+        <w:rPr>
+          <w:rFonts w:ascii="Times New Roman" w:hAnsi="Times New Roman"/>
+          <w:sz w:val="24"/>
+          <w:szCs w:val="24"/>
+          <w:lang w:val="ru-RU"/>
+        </w:rPr>
+        <w:t>, В. В. Структуры данных</w:t>
+      </w:r>
+      <w:proofErr w:type="gramStart"/>
+      <w:r>
+        <w:rPr>
+          <w:rFonts w:ascii="Times New Roman" w:hAnsi="Times New Roman"/>
+          <w:sz w:val="24"/>
+          <w:szCs w:val="24"/>
+          <w:lang w:val="ru-RU"/>
+        </w:rPr>
+        <w:t xml:space="preserve"> :</w:t>
+      </w:r>
+      <w:proofErr w:type="gramEnd"/>
+      <w:r>
+        <w:rPr>
+          <w:rFonts w:ascii="Times New Roman" w:hAnsi="Times New Roman"/>
+          <w:sz w:val="24"/>
+          <w:szCs w:val="24"/>
+          <w:lang w:val="ru-RU"/>
+        </w:rPr>
+        <w:t xml:space="preserve"> учебное п</w:t>
+      </w:r>
+      <w:r>
+        <w:rPr>
+          <w:rFonts w:ascii="Times New Roman" w:hAnsi="Times New Roman"/>
+          <w:sz w:val="24"/>
+          <w:szCs w:val="24"/>
+          <w:lang w:val="ru-RU"/>
+        </w:rPr>
+        <w:t xml:space="preserve">особие / В. В. </w:t>
+      </w:r>
+      <w:proofErr w:type="spellStart"/>
+      <w:r>
+        <w:rPr>
+          <w:rFonts w:ascii="Times New Roman" w:hAnsi="Times New Roman"/>
+          <w:sz w:val="24"/>
+          <w:szCs w:val="24"/>
+          <w:lang w:val="ru-RU"/>
+        </w:rPr>
+        <w:t>Ландовский</w:t>
+      </w:r>
+      <w:proofErr w:type="spellEnd"/>
+      <w:r>
+        <w:rPr>
+          <w:rFonts w:ascii="Times New Roman" w:hAnsi="Times New Roman"/>
+          <w:sz w:val="24"/>
+          <w:szCs w:val="24"/>
+          <w:lang w:val="ru-RU"/>
+        </w:rPr>
+        <w:t>. — Новосибирск</w:t>
+      </w:r>
+      <w:proofErr w:type="gramStart"/>
+      <w:r>
+        <w:rPr>
+          <w:rFonts w:ascii="Times New Roman" w:hAnsi="Times New Roman"/>
+          <w:sz w:val="24"/>
+          <w:szCs w:val="24"/>
+          <w:lang w:val="ru-RU"/>
+        </w:rPr>
+        <w:t xml:space="preserve"> :</w:t>
+      </w:r>
+      <w:proofErr w:type="gramEnd"/>
+      <w:r>
+        <w:rPr>
+          <w:rFonts w:ascii="Times New Roman" w:hAnsi="Times New Roman"/>
+          <w:sz w:val="24"/>
+          <w:szCs w:val="24"/>
+          <w:lang w:val="ru-RU"/>
+        </w:rPr>
+        <w:t xml:space="preserve"> НГТУ, 2016. — 68 с. — </w:t>
+      </w:r>
+      <w:r>
+        <w:rPr>
+          <w:rFonts w:ascii="Times New Roman" w:hAnsi="Times New Roman"/>
+          <w:sz w:val="24"/>
+          <w:szCs w:val="24"/>
+        </w:rPr>
+        <w:t>ISBN</w:t>
+      </w:r>
+      <w:r>
+        <w:rPr>
+          <w:rFonts w:ascii="Times New Roman" w:hAnsi="Times New Roman"/>
+          <w:sz w:val="24"/>
+          <w:szCs w:val="24"/>
+          <w:lang w:val="ru-RU"/>
+        </w:rPr>
+        <w:t xml:space="preserve"> 978-5-7782-3080-4.</w:t>
+      </w:r>
+      <w:r>
+        <w:rPr>
+          <w:rFonts w:ascii="Times New Roman" w:hAnsi="Times New Roman"/>
+          <w:sz w:val="24"/>
+          <w:szCs w:val="24"/>
+        </w:rPr>
+        <w:t> </w:t>
+      </w:r>
+      <w:r>
+        <w:rPr>
+          <w:rFonts w:ascii="Times New Roman" w:hAnsi="Times New Roman"/>
+          <w:sz w:val="24"/>
+          <w:szCs w:val="24"/>
+          <w:lang w:val="ru-RU"/>
+        </w:rPr>
+        <w:t>— Текст</w:t>
+      </w:r>
+      <w:proofErr w:type="gramStart"/>
+      <w:r>
+        <w:rPr>
+          <w:rFonts w:ascii="Times New Roman" w:hAnsi="Times New Roman"/>
+          <w:sz w:val="24"/>
+          <w:szCs w:val="24"/>
+        </w:rPr>
+        <w:t> </w:t>
+      </w:r>
+      <w:r>
+        <w:rPr>
+          <w:rFonts w:ascii="Times New Roman" w:hAnsi="Times New Roman"/>
+          <w:sz w:val="24"/>
+          <w:szCs w:val="24"/>
+          <w:lang w:val="ru-RU"/>
+        </w:rPr>
+        <w:t>:</w:t>
+      </w:r>
+      <w:proofErr w:type="gramEnd"/>
+      <w:r>
+        <w:rPr>
+          <w:rFonts w:ascii="Times New Roman" w:hAnsi="Times New Roman"/>
+          <w:sz w:val="24"/>
+          <w:szCs w:val="24"/>
+          <w:lang w:val="ru-RU"/>
+        </w:rPr>
+        <w:t xml:space="preserve"> электронный</w:t>
+      </w:r>
+      <w:r>
+        <w:rPr>
+          <w:rFonts w:ascii="Times New Roman" w:hAnsi="Times New Roman"/>
+          <w:sz w:val="24"/>
+          <w:szCs w:val="24"/>
+        </w:rPr>
+        <w:t> </w:t>
+      </w:r>
+      <w:r>
+        <w:rPr>
+          <w:rFonts w:ascii="Times New Roman" w:hAnsi="Times New Roman"/>
+          <w:sz w:val="24"/>
+          <w:szCs w:val="24"/>
+          <w:lang w:val="ru-RU"/>
+        </w:rPr>
+        <w:t xml:space="preserve">// Лань : электронно-библиотечная система. — </w:t>
+      </w:r>
+      <w:r>
+        <w:rPr>
+          <w:rFonts w:ascii="Times New Roman" w:hAnsi="Times New Roman"/>
+          <w:sz w:val="24"/>
+          <w:szCs w:val="24"/>
+        </w:rPr>
+        <w:t>URL</w:t>
+      </w:r>
+      <w:r>
+        <w:rPr>
+          <w:rFonts w:ascii="Times New Roman" w:hAnsi="Times New Roman"/>
+          <w:sz w:val="24"/>
+          <w:szCs w:val="24"/>
+          <w:lang w:val="ru-RU"/>
+        </w:rPr>
+        <w:t xml:space="preserve">: </w:t>
+      </w:r>
+      <w:r>
+        <w:rPr>
+          <w:rFonts w:ascii="Times New Roman" w:hAnsi="Times New Roman"/>
+          <w:sz w:val="24"/>
+          <w:szCs w:val="24"/>
+        </w:rPr>
+        <w:t>https</w:t>
+      </w:r>
+      <w:r>
+        <w:rPr>
+          <w:rFonts w:ascii="Times New Roman" w:hAnsi="Times New Roman"/>
+          <w:sz w:val="24"/>
+          <w:szCs w:val="24"/>
+          <w:lang w:val="ru-RU"/>
+        </w:rPr>
+        <w:t>://</w:t>
+      </w:r>
+      <w:r>
+        <w:rPr>
+          <w:rFonts w:ascii="Times New Roman" w:hAnsi="Times New Roman"/>
+          <w:sz w:val="24"/>
+          <w:szCs w:val="24"/>
+        </w:rPr>
+        <w:t>e</w:t>
+      </w:r>
+      <w:r>
+        <w:rPr>
+          <w:rFonts w:ascii="Times New Roman" w:hAnsi="Times New Roman"/>
+          <w:sz w:val="24"/>
+          <w:szCs w:val="24"/>
+          <w:lang w:val="ru-RU"/>
+        </w:rPr>
+        <w:t>.</w:t>
+      </w:r>
+      <w:proofErr w:type="spellStart"/>
+      <w:r>
+        <w:rPr>
+          <w:rFonts w:ascii="Times New Roman" w:hAnsi="Times New Roman"/>
+          <w:sz w:val="24"/>
+          <w:szCs w:val="24"/>
+        </w:rPr>
+        <w:t>lanbook</w:t>
+      </w:r>
+      <w:proofErr w:type="spellEnd"/>
+      <w:r>
+        <w:rPr>
+          <w:rFonts w:ascii="Times New Roman" w:hAnsi="Times New Roman"/>
+          <w:sz w:val="24"/>
+          <w:szCs w:val="24"/>
+          <w:lang w:val="ru-RU"/>
+        </w:rPr>
+        <w:t>.</w:t>
+      </w:r>
+      <w:r>
+        <w:rPr>
+          <w:rFonts w:ascii="Times New Roman" w:hAnsi="Times New Roman"/>
+          <w:sz w:val="24"/>
+          <w:szCs w:val="24"/>
+        </w:rPr>
+        <w:t>com</w:t>
+      </w:r>
+      <w:r>
+        <w:rPr>
+          <w:rFonts w:ascii="Times New Roman" w:hAnsi="Times New Roman"/>
+          <w:sz w:val="24"/>
+          <w:szCs w:val="24"/>
+          <w:lang w:val="ru-RU"/>
+        </w:rPr>
+        <w:t>/</w:t>
+      </w:r>
+      <w:r>
+        <w:rPr>
+          <w:rFonts w:ascii="Times New Roman" w:hAnsi="Times New Roman"/>
+          <w:sz w:val="24"/>
+          <w:szCs w:val="24"/>
+        </w:rPr>
+        <w:t>book</w:t>
+      </w:r>
+      <w:r>
+        <w:rPr>
+          <w:rFonts w:ascii="Times New Roman" w:hAnsi="Times New Roman"/>
+          <w:sz w:val="24"/>
+          <w:szCs w:val="24"/>
+          <w:lang w:val="ru-RU"/>
+        </w:rPr>
+        <w:t xml:space="preserve">/118232 (дата обращения: 01.11.2022). — Режим доступа: для </w:t>
+      </w:r>
+      <w:proofErr w:type="spellStart"/>
+      <w:r>
+        <w:rPr>
+          <w:rFonts w:ascii="Times New Roman" w:hAnsi="Times New Roman"/>
+          <w:sz w:val="24"/>
+          <w:szCs w:val="24"/>
+          <w:lang w:val="ru-RU"/>
+        </w:rPr>
+        <w:t>авториз</w:t>
+      </w:r>
+      <w:proofErr w:type="spellEnd"/>
+      <w:r>
+        <w:rPr>
+          <w:rFonts w:ascii="Times New Roman" w:hAnsi="Times New Roman"/>
+          <w:sz w:val="24"/>
+          <w:szCs w:val="24"/>
+          <w:lang w:val="ru-RU"/>
+        </w:rPr>
+        <w:t>. п</w:t>
+      </w:r>
+      <w:r>
+        <w:rPr>
+          <w:rFonts w:ascii="Times New Roman" w:hAnsi="Times New Roman"/>
+          <w:sz w:val="24"/>
+          <w:szCs w:val="24"/>
+          <w:lang w:val="ru-RU"/>
+        </w:rPr>
+        <w:t>ользователей.</w:t>
       </w:r>
     </w:p>
     <w:sectPr>
-      <w:type w:val="nextPage"/>
       <w:pgSz w:w="12240" w:h="15840"/>
-      <w:pgMar w:left="1440" w:right="1440" w:gutter="0" w:header="0" w:top="1440" w:footer="0" w:bottom="1440"/>
-      <w:pgNumType w:fmt="decimal"/>
-      <w:formProt w:val="false"/>
-      <w:textDirection w:val="lrTb"/>
-      <w:docGrid w:type="default" w:linePitch="360" w:charSpace="4096"/>
+      <w:pgMar w:top="1440" w:right="1440" w:bottom="1440" w:left="1440" w:header="0" w:footer="0" w:gutter="0"/>
+      <w:cols w:space="720"/>
+      <w:formProt w:val="0"/>
+      <w:docGrid w:linePitch="360" w:charSpace="4096"/>
     </w:sectPr>
   </w:body>
 </w:document>
 </file>
 
 <file path=word/numbering.xml><?xml version="1.0" encoding="utf-8"?>
-<w:numbering xmlns:w="http://schemas.openxmlformats.org/wordprocessingml/2006/main" xmlns:o="urn:schemas-microsoft-com:office:office" xmlns:r="http://schemas.openxmlformats.org/officeDocument/2006/relationships" xmlns:v="urn:schemas-microsoft-com:vml" xmlns:mc="http://schemas.openxmlformats.org/markup-compatibility/2006" xmlns:w14="http://schemas.microsoft.com/office/word/2010/wordml" mc:Ignorable="w14">
-  <w:abstractNum w:abstractNumId="1">
+<w:numbering xmlns:wpc="http://schemas.microsoft.com/office/word/2010/wordprocessingCanvas" xmlns:mc="http://schemas.openxmlformats.org/markup-compatibility/2006" xmlns:o="urn:schemas-microsoft-com:office:office" xmlns:r="http://schemas.openxmlformats.org/officeDocument/2006/relationships" xmlns:m="http://schemas.openxmlformats.org/officeDocument/2006/math" xmlns:v="urn:schemas-microsoft-com:vml" xmlns:wp14="http://schemas.microsoft.com/office/word/2010/wordprocessingDrawing" xmlns:wp="http://schemas.openxmlformats.org/drawingml/2006/wordprocessingDrawing" xmlns:w10="urn:schemas-microsoft-com:office:word" xmlns:w="http://schemas.openxmlformats.org/wordprocessingml/2006/main" xmlns:w14="http://schemas.microsoft.com/office/word/2010/wordml" xmlns:wpg="http://schemas.microsoft.com/office/word/2010/wordprocessingGroup" xmlns:wpi="http://schemas.microsoft.com/office/word/2010/wordprocessingInk" xmlns:wne="http://schemas.microsoft.com/office/word/2006/wordml" xmlns:wps="http://schemas.microsoft.com/office/word/2010/wordprocessingShape" mc:Ignorable="w14 wp14">
+  <w:abstractNum w:abstractNumId="0">
+    <w:nsid w:val="17246B54"/>
+    <w:multiLevelType w:val="multilevel"/>
+    <w:tmpl w:val="DB34E17A"/>
     <w:lvl w:ilvl="0">
       <w:start w:val="1"/>
       <w:numFmt w:val="decimal"/>
@@ -201,7 +1148,6 @@
         </w:tabs>
         <w:ind w:left="720" w:hanging="360"/>
       </w:pPr>
-      <w:rPr/>
     </w:lvl>
     <w:lvl w:ilvl="1">
       <w:start w:val="1"/>
@@ -214,7 +1160,6 @@
         </w:tabs>
         <w:ind w:left="1080" w:hanging="360"/>
       </w:pPr>
-      <w:rPr/>
     </w:lvl>
     <w:lvl w:ilvl="2">
       <w:start w:val="1"/>
@@ -227,7 +1172,6 @@
         </w:tabs>
         <w:ind w:left="1440" w:hanging="360"/>
       </w:pPr>
-      <w:rPr/>
     </w:lvl>
     <w:lvl w:ilvl="3">
       <w:start w:val="1"/>
@@ -240,7 +1184,6 @@
         </w:tabs>
         <w:ind w:left="1800" w:hanging="360"/>
       </w:pPr>
-      <w:rPr/>
     </w:lvl>
     <w:lvl w:ilvl="4">
       <w:start w:val="1"/>
@@ -253,7 +1196,6 @@
         </w:tabs>
         <w:ind w:left="2160" w:hanging="360"/>
       </w:pPr>
-      <w:rPr/>
     </w:lvl>
     <w:lvl w:ilvl="5">
       <w:start w:val="1"/>
@@ -266,7 +1208,6 @@
         </w:tabs>
         <w:ind w:left="2520" w:hanging="360"/>
       </w:pPr>
-      <w:rPr/>
     </w:lvl>
     <w:lvl w:ilvl="6">
       <w:start w:val="1"/>
@@ -279,7 +1220,6 @@
         </w:tabs>
         <w:ind w:left="2880" w:hanging="360"/>
       </w:pPr>
-      <w:rPr/>
     </w:lvl>
     <w:lvl w:ilvl="7">
       <w:start w:val="1"/>
@@ -292,7 +1232,6 @@
         </w:tabs>
         <w:ind w:left="3240" w:hanging="360"/>
       </w:pPr>
-      <w:rPr/>
     </w:lvl>
     <w:lvl w:ilvl="8">
       <w:start w:val="1"/>
@@ -305,10 +1244,12 @@
         </w:tabs>
         <w:ind w:left="3600" w:hanging="360"/>
       </w:pPr>
-      <w:rPr/>
     </w:lvl>
   </w:abstractNum>
-  <w:abstractNum w:abstractNumId="2">
+  <w:abstractNum w:abstractNumId="1">
+    <w:nsid w:val="3ECA1979"/>
+    <w:multiLevelType w:val="multilevel"/>
+    <w:tmpl w:val="DCB253B6"/>
     <w:lvl w:ilvl="0">
       <w:start w:val="1"/>
       <w:numFmt w:val="none"/>
@@ -319,7 +1260,7 @@
         <w:tabs>
           <w:tab w:val="num" w:pos="0"/>
         </w:tabs>
-        <w:ind w:left="0" w:hanging="0"/>
+        <w:ind w:left="0" w:firstLine="0"/>
       </w:pPr>
     </w:lvl>
     <w:lvl w:ilvl="1">
@@ -332,7 +1273,7 @@
         <w:tabs>
           <w:tab w:val="num" w:pos="0"/>
         </w:tabs>
-        <w:ind w:left="0" w:hanging="0"/>
+        <w:ind w:left="0" w:firstLine="0"/>
       </w:pPr>
     </w:lvl>
     <w:lvl w:ilvl="2">
@@ -345,7 +1286,7 @@
         <w:tabs>
           <w:tab w:val="num" w:pos="0"/>
         </w:tabs>
-        <w:ind w:left="0" w:hanging="0"/>
+        <w:ind w:left="0" w:firstLine="0"/>
       </w:pPr>
     </w:lvl>
     <w:lvl w:ilvl="3">
@@ -358,7 +1299,7 @@
         <w:tabs>
           <w:tab w:val="num" w:pos="0"/>
         </w:tabs>
-        <w:ind w:left="0" w:hanging="0"/>
+        <w:ind w:left="0" w:firstLine="0"/>
       </w:pPr>
     </w:lvl>
     <w:lvl w:ilvl="4">
@@ -371,7 +1312,7 @@
         <w:tabs>
           <w:tab w:val="num" w:pos="0"/>
         </w:tabs>
-        <w:ind w:left="0" w:hanging="0"/>
+        <w:ind w:left="0" w:firstLine="0"/>
       </w:pPr>
     </w:lvl>
     <w:lvl w:ilvl="5">
@@ -384,7 +1325,7 @@
         <w:tabs>
           <w:tab w:val="num" w:pos="0"/>
         </w:tabs>
-        <w:ind w:left="0" w:hanging="0"/>
+        <w:ind w:left="0" w:firstLine="0"/>
       </w:pPr>
     </w:lvl>
     <w:lvl w:ilvl="6">
@@ -397,7 +1338,7 @@
         <w:tabs>
           <w:tab w:val="num" w:pos="0"/>
         </w:tabs>
-        <w:ind w:left="0" w:hanging="0"/>
+        <w:ind w:left="0" w:firstLine="0"/>
       </w:pPr>
     </w:lvl>
     <w:lvl w:ilvl="7">
@@ -410,7 +1351,7 @@
         <w:tabs>
           <w:tab w:val="num" w:pos="0"/>
         </w:tabs>
-        <w:ind w:left="0" w:hanging="0"/>
+        <w:ind w:left="0" w:firstLine="0"/>
       </w:pPr>
     </w:lvl>
     <w:lvl w:ilvl="8">
@@ -423,25 +1364,25 @@
         <w:tabs>
           <w:tab w:val="num" w:pos="0"/>
         </w:tabs>
-        <w:ind w:left="0" w:hanging="0"/>
+        <w:ind w:left="0" w:firstLine="0"/>
       </w:pPr>
     </w:lvl>
   </w:abstractNum>
   <w:num w:numId="1">
-    <w:abstractNumId w:val="1"/>
+    <w:abstractNumId w:val="0"/>
   </w:num>
   <w:num w:numId="2">
-    <w:abstractNumId w:val="2"/>
+    <w:abstractNumId w:val="1"/>
   </w:num>
 </w:numbering>
 </file>
 
 <file path=word/styles.xml><?xml version="1.0" encoding="utf-8"?>
-<w:styles xmlns:w="http://schemas.openxmlformats.org/wordprocessingml/2006/main" xmlns:w14="http://schemas.microsoft.com/office/word/2010/wordml" xmlns:mc="http://schemas.openxmlformats.org/markup-compatibility/2006" mc:Ignorable="w14">
+<w:styles xmlns:mc="http://schemas.openxmlformats.org/markup-compatibility/2006" xmlns:r="http://schemas.openxmlformats.org/officeDocument/2006/relationships" xmlns:w="http://schemas.openxmlformats.org/wordprocessingml/2006/main" xmlns:w14="http://schemas.microsoft.com/office/word/2010/wordml" mc:Ignorable="w14">
   <w:docDefaults>
     <w:rPrDefault>
       <w:rPr>
-        <w:rFonts w:ascii="Calibri" w:hAnsi="Calibri" w:eastAsia="Calibri" w:cs="" w:asciiTheme="minorHAnsi" w:cstheme="minorBidi" w:eastAsiaTheme="minorHAnsi" w:hAnsiTheme="minorHAnsi"/>
+        <w:rFonts w:asciiTheme="minorHAnsi" w:eastAsiaTheme="minorHAnsi" w:hAnsiTheme="minorHAnsi" w:cstheme="minorBidi"/>
         <w:sz w:val="22"/>
         <w:szCs w:val="22"/>
         <w:lang w:val="en-US" w:eastAsia="en-US" w:bidi="ar-SA"/>
@@ -449,13 +1390,13 @@
     </w:rPrDefault>
     <w:pPrDefault>
       <w:pPr>
-        <w:suppressAutoHyphens w:val="true"/>
+        <w:suppressAutoHyphens/>
       </w:pPr>
     </w:pPrDefault>
   </w:docDefaults>
   <w:latentStyles w:defLockedState="0" w:defUIPriority="99" w:defSemiHidden="1" w:defUnhideWhenUsed="1" w:defQFormat="0" w:count="267">
-    <w:lsdException w:name="Normal" w:uiPriority="0" w:semiHidden="0" w:unhideWhenUsed="0" w:qFormat="1"/>
-    <w:lsdException w:name="heading 1" w:uiPriority="9" w:semiHidden="0" w:unhideWhenUsed="0" w:qFormat="1"/>
+    <w:lsdException w:name="Normal" w:semiHidden="0" w:uiPriority="0" w:unhideWhenUsed="0" w:qFormat="1"/>
+    <w:lsdException w:name="heading 1" w:semiHidden="0" w:uiPriority="9" w:unhideWhenUsed="0" w:qFormat="1"/>
     <w:lsdException w:name="heading 2" w:uiPriority="9" w:qFormat="1"/>
     <w:lsdException w:name="heading 3" w:uiPriority="9" w:qFormat="1"/>
     <w:lsdException w:name="heading 4" w:uiPriority="9" w:qFormat="1"/>
@@ -474,190 +1415,195 @@
     <w:lsdException w:name="toc 8" w:uiPriority="39"/>
     <w:lsdException w:name="toc 9" w:uiPriority="39"/>
     <w:lsdException w:name="caption" w:uiPriority="35" w:qFormat="1"/>
-    <w:lsdException w:name="Title" w:uiPriority="10" w:semiHidden="0" w:unhideWhenUsed="0" w:qFormat="1"/>
+    <w:lsdException w:name="Title" w:semiHidden="0" w:uiPriority="10" w:unhideWhenUsed="0" w:qFormat="1"/>
     <w:lsdException w:name="Default Paragraph Font" w:uiPriority="1"/>
-    <w:lsdException w:name="Subtitle" w:uiPriority="11" w:semiHidden="0" w:unhideWhenUsed="0" w:qFormat="1"/>
-    <w:lsdException w:name="Strong" w:uiPriority="22" w:semiHidden="0" w:unhideWhenUsed="0" w:qFormat="1"/>
-    <w:lsdException w:name="Emphasis" w:uiPriority="20" w:semiHidden="0" w:unhideWhenUsed="0" w:qFormat="1"/>
-    <w:lsdException w:name="Table Grid" w:uiPriority="59" w:semiHidden="0" w:unhideWhenUsed="0"/>
+    <w:lsdException w:name="Subtitle" w:semiHidden="0" w:uiPriority="11" w:unhideWhenUsed="0" w:qFormat="1"/>
+    <w:lsdException w:name="Strong" w:semiHidden="0" w:uiPriority="22" w:unhideWhenUsed="0" w:qFormat="1"/>
+    <w:lsdException w:name="Emphasis" w:semiHidden="0" w:uiPriority="20" w:unhideWhenUsed="0" w:qFormat="1"/>
+    <w:lsdException w:name="Table Grid" w:semiHidden="0" w:uiPriority="59" w:unhideWhenUsed="0"/>
     <w:lsdException w:name="Placeholder Text" w:unhideWhenUsed="0"/>
-    <w:lsdException w:name="No Spacing" w:uiPriority="1" w:semiHidden="0" w:unhideWhenUsed="0" w:qFormat="1"/>
-    <w:lsdException w:name="Light Shading" w:uiPriority="60" w:semiHidden="0" w:unhideWhenUsed="0"/>
-    <w:lsdException w:name="Light List" w:uiPriority="61" w:semiHidden="0" w:unhideWhenUsed="0"/>
-    <w:lsdException w:name="Light Grid" w:uiPriority="62" w:semiHidden="0" w:unhideWhenUsed="0"/>
-    <w:lsdException w:name="Medium Shading 1" w:uiPriority="63" w:semiHidden="0" w:unhideWhenUsed="0"/>
-    <w:lsdException w:name="Medium Shading 2" w:uiPriority="64" w:semiHidden="0" w:unhideWhenUsed="0"/>
-    <w:lsdException w:name="Medium List 1" w:uiPriority="65" w:semiHidden="0" w:unhideWhenUsed="0"/>
-    <w:lsdException w:name="Medium List 2" w:uiPriority="66" w:semiHidden="0" w:unhideWhenUsed="0"/>
-    <w:lsdException w:name="Medium Grid 1" w:uiPriority="67" w:semiHidden="0" w:unhideWhenUsed="0"/>
-    <w:lsdException w:name="Medium Grid 2" w:uiPriority="68" w:semiHidden="0" w:unhideWhenUsed="0"/>
-    <w:lsdException w:name="Medium Grid 3" w:uiPriority="69" w:semiHidden="0" w:unhideWhenUsed="0"/>
-    <w:lsdException w:name="Dark List" w:uiPriority="70" w:semiHidden="0" w:unhideWhenUsed="0"/>
-    <w:lsdException w:name="Colorful Shading" w:uiPriority="71" w:semiHidden="0" w:unhideWhenUsed="0"/>
-    <w:lsdException w:name="Colorful List" w:uiPriority="72" w:semiHidden="0" w:unhideWhenUsed="0"/>
-    <w:lsdException w:name="Colorful Grid" w:uiPriority="73" w:semiHidden="0" w:unhideWhenUsed="0"/>
-    <w:lsdException w:name="Light Shading Accent 1" w:uiPriority="60" w:semiHidden="0" w:unhideWhenUsed="0"/>
-    <w:lsdException w:name="Light List Accent 1" w:uiPriority="61" w:semiHidden="0" w:unhideWhenUsed="0"/>
-    <w:lsdException w:name="Light Grid Accent 1" w:uiPriority="62" w:semiHidden="0" w:unhideWhenUsed="0"/>
-    <w:lsdException w:name="Medium Shading 1 Accent 1" w:uiPriority="63" w:semiHidden="0" w:unhideWhenUsed="0"/>
-    <w:lsdException w:name="Medium Shading 2 Accent 1" w:uiPriority="64" w:semiHidden="0" w:unhideWhenUsed="0"/>
-    <w:lsdException w:name="Medium List 1 Accent 1" w:uiPriority="65" w:semiHidden="0" w:unhideWhenUsed="0"/>
+    <w:lsdException w:name="No Spacing" w:semiHidden="0" w:uiPriority="1" w:unhideWhenUsed="0" w:qFormat="1"/>
+    <w:lsdException w:name="Light Shading" w:semiHidden="0" w:uiPriority="60" w:unhideWhenUsed="0"/>
+    <w:lsdException w:name="Light List" w:semiHidden="0" w:uiPriority="61" w:unhideWhenUsed="0"/>
+    <w:lsdException w:name="Light Grid" w:semiHidden="0" w:uiPriority="62" w:unhideWhenUsed="0"/>
+    <w:lsdException w:name="Medium Shading 1" w:semiHidden="0" w:uiPriority="63" w:unhideWhenUsed="0"/>
+    <w:lsdException w:name="Medium Shading 2" w:semiHidden="0" w:uiPriority="64" w:unhideWhenUsed="0"/>
+    <w:lsdException w:name="Medium List 1" w:semiHidden="0" w:uiPriority="65" w:unhideWhenUsed="0"/>
+    <w:lsdException w:name="Medium List 2" w:semiHidden="0" w:uiPriority="66" w:unhideWhenUsed="0"/>
+    <w:lsdException w:name="Medium Grid 1" w:semiHidden="0" w:uiPriority="67" w:unhideWhenUsed="0"/>
+    <w:lsdException w:name="Medium Grid 2" w:semiHidden="0" w:uiPriority="68" w:unhideWhenUsed="0"/>
+    <w:lsdException w:name="Medium Grid 3" w:semiHidden="0" w:uiPriority="69" w:unhideWhenUsed="0"/>
+    <w:lsdException w:name="Dark List" w:semiHidden="0" w:uiPriority="70" w:unhideWhenUsed="0"/>
+    <w:lsdException w:name="Colorful Shading" w:semiHidden="0" w:uiPriority="71" w:unhideWhenUsed="0"/>
+    <w:lsdException w:name="Colorful List" w:semiHidden="0" w:uiPriority="72" w:unhideWhenUsed="0"/>
+    <w:lsdException w:name="Colorful Grid" w:semiHidden="0" w:uiPriority="73" w:unhideWhenUsed="0"/>
+    <w:lsdException w:name="Light Shading Accent 1" w:semiHidden="0" w:uiPriority="60" w:unhideWhenUsed="0"/>
+    <w:lsdException w:name="Light List Accent 1" w:semiHidden="0" w:uiPriority="61" w:unhideWhenUsed="0"/>
+    <w:lsdException w:name="Light Grid Accent 1" w:semiHidden="0" w:uiPriority="62" w:unhideWhenUsed="0"/>
+    <w:lsdException w:name="Medium Shading 1 Accent 1" w:semiHidden="0" w:uiPriority="63" w:unhideWhenUsed="0"/>
+    <w:lsdException w:name="Medium Shading 2 Accent 1" w:semiHidden="0" w:uiPriority="64" w:unhideWhenUsed="0"/>
+    <w:lsdException w:name="Medium List 1 Accent 1" w:semiHidden="0" w:uiPriority="65" w:unhideWhenUsed="0"/>
     <w:lsdException w:name="Revision" w:unhideWhenUsed="0"/>
-    <w:lsdException w:name="List Paragraph" w:uiPriority="34" w:semiHidden="0" w:unhideWhenUsed="0" w:qFormat="1"/>
-    <w:lsdException w:name="Quote" w:uiPriority="29" w:semiHidden="0" w:unhideWhenUsed="0" w:qFormat="1"/>
-    <w:lsdException w:name="Intense Quote" w:uiPriority="30" w:semiHidden="0" w:unhideWhenUsed="0" w:qFormat="1"/>
-    <w:lsdException w:name="Medium List 2 Accent 1" w:uiPriority="66" w:semiHidden="0" w:unhideWhenUsed="0"/>
-    <w:lsdException w:name="Medium Grid 1 Accent 1" w:uiPriority="67" w:semiHidden="0" w:unhideWhenUsed="0"/>
-    <w:lsdException w:name="Medium Grid 2 Accent 1" w:uiPriority="68" w:semiHidden="0" w:unhideWhenUsed="0"/>
-    <w:lsdException w:name="Medium Grid 3 Accent 1" w:uiPriority="69" w:semiHidden="0" w:unhideWhenUsed="0"/>
-    <w:lsdException w:name="Dark List Accent 1" w:uiPriority="70" w:semiHidden="0" w:unhideWhenUsed="0"/>
-    <w:lsdException w:name="Colorful Shading Accent 1" w:uiPriority="71" w:semiHidden="0" w:unhideWhenUsed="0"/>
-    <w:lsdException w:name="Colorful List Accent 1" w:uiPriority="72" w:semiHidden="0" w:unhideWhenUsed="0"/>
-    <w:lsdException w:name="Colorful Grid Accent 1" w:uiPriority="73" w:semiHidden="0" w:unhideWhenUsed="0"/>
-    <w:lsdException w:name="Light Shading Accent 2" w:uiPriority="60" w:semiHidden="0" w:unhideWhenUsed="0"/>
-    <w:lsdException w:name="Light List Accent 2" w:uiPriority="61" w:semiHidden="0" w:unhideWhenUsed="0"/>
-    <w:lsdException w:name="Light Grid Accent 2" w:uiPriority="62" w:semiHidden="0" w:unhideWhenUsed="0"/>
-    <w:lsdException w:name="Medium Shading 1 Accent 2" w:uiPriority="63" w:semiHidden="0" w:unhideWhenUsed="0"/>
-    <w:lsdException w:name="Medium Shading 2 Accent 2" w:uiPriority="64" w:semiHidden="0" w:unhideWhenUsed="0"/>
-    <w:lsdException w:name="Medium List 1 Accent 2" w:uiPriority="65" w:semiHidden="0" w:unhideWhenUsed="0"/>
-    <w:lsdException w:name="Medium List 2 Accent 2" w:uiPriority="66" w:semiHidden="0" w:unhideWhenUsed="0"/>
-    <w:lsdException w:name="Medium Grid 1 Accent 2" w:uiPriority="67" w:semiHidden="0" w:unhideWhenUsed="0"/>
-    <w:lsdException w:name="Medium Grid 2 Accent 2" w:uiPriority="68" w:semiHidden="0" w:unhideWhenUsed="0"/>
-    <w:lsdException w:name="Medium Grid 3 Accent 2" w:uiPriority="69" w:semiHidden="0" w:unhideWhenUsed="0"/>
-    <w:lsdException w:name="Dark List Accent 2" w:uiPriority="70" w:semiHidden="0" w:unhideWhenUsed="0"/>
-    <w:lsdException w:name="Colorful Shading Accent 2" w:uiPriority="71" w:semiHidden="0" w:unhideWhenUsed="0"/>
-    <w:lsdException w:name="Colorful List Accent 2" w:uiPriority="72" w:semiHidden="0" w:unhideWhenUsed="0"/>
-    <w:lsdException w:name="Colorful Grid Accent 2" w:uiPriority="73" w:semiHidden="0" w:unhideWhenUsed="0"/>
-    <w:lsdException w:name="Light Shading Accent 3" w:uiPriority="60" w:semiHidden="0" w:unhideWhenUsed="0"/>
-    <w:lsdException w:name="Light List Accent 3" w:uiPriority="61" w:semiHidden="0" w:unhideWhenUsed="0"/>
-    <w:lsdException w:name="Light Grid Accent 3" w:uiPriority="62" w:semiHidden="0" w:unhideWhenUsed="0"/>
-    <w:lsdException w:name="Medium Shading 1 Accent 3" w:uiPriority="63" w:semiHidden="0" w:unhideWhenUsed="0"/>
-    <w:lsdException w:name="Medium Shading 2 Accent 3" w:uiPriority="64" w:semiHidden="0" w:unhideWhenUsed="0"/>
-    <w:lsdException w:name="Medium List 1 Accent 3" w:uiPriority="65" w:semiHidden="0" w:unhideWhenUsed="0"/>
-    <w:lsdException w:name="Medium List 2 Accent 3" w:uiPriority="66" w:semiHidden="0" w:unhideWhenUsed="0"/>
-    <w:lsdException w:name="Medium Grid 1 Accent 3" w:uiPriority="67" w:semiHidden="0" w:unhideWhenUsed="0"/>
-    <w:lsdException w:name="Medium Grid 2 Accent 3" w:uiPriority="68" w:semiHidden="0" w:unhideWhenUsed="0"/>
-    <w:lsdException w:name="Medium Grid 3 Accent 3" w:uiPriority="69" w:semiHidden="0" w:unhideWhenUsed="0"/>
-    <w:lsdException w:name="Dark List Accent 3" w:uiPriority="70" w:semiHidden="0" w:unhideWhenUsed="0"/>
-    <w:lsdException w:name="Colorful Shading Accent 3" w:uiPriority="71" w:semiHidden="0" w:unhideWhenUsed="0"/>
-    <w:lsdException w:name="Colorful List Accent 3" w:uiPriority="72" w:semiHidden="0" w:unhideWhenUsed="0"/>
-    <w:lsdException w:name="Colorful Grid Accent 3" w:uiPriority="73" w:semiHidden="0" w:unhideWhenUsed="0"/>
-    <w:lsdException w:name="Light Shading Accent 4" w:uiPriority="60" w:semiHidden="0" w:unhideWhenUsed="0"/>
-    <w:lsdException w:name="Light List Accent 4" w:uiPriority="61" w:semiHidden="0" w:unhideWhenUsed="0"/>
-    <w:lsdException w:name="Light Grid Accent 4" w:uiPriority="62" w:semiHidden="0" w:unhideWhenUsed="0"/>
-    <w:lsdException w:name="Medium Shading 1 Accent 4" w:uiPriority="63" w:semiHidden="0" w:unhideWhenUsed="0"/>
-    <w:lsdException w:name="Medium Shading 2 Accent 4" w:uiPriority="64" w:semiHidden="0" w:unhideWhenUsed="0"/>
-    <w:lsdException w:name="Medium List 1 Accent 4" w:uiPriority="65" w:semiHidden="0" w:unhideWhenUsed="0"/>
-    <w:lsdException w:name="Medium List 2 Accent 4" w:uiPriority="66" w:semiHidden="0" w:unhideWhenUsed="0"/>
-    <w:lsdException w:name="Medium Grid 1 Accent 4" w:uiPriority="67" w:semiHidden="0" w:unhideWhenUsed="0"/>
-    <w:lsdException w:name="Medium Grid 2 Accent 4" w:uiPriority="68" w:semiHidden="0" w:unhideWhenUsed="0"/>
-    <w:lsdException w:name="Medium Grid 3 Accent 4" w:uiPriority="69" w:semiHidden="0" w:unhideWhenUsed="0"/>
-    <w:lsdException w:name="Dark List Accent 4" w:uiPriority="70" w:semiHidden="0" w:unhideWhenUsed="0"/>
-    <w:lsdException w:name="Colorful Shading Accent 4" w:uiPriority="71" w:semiHidden="0" w:unhideWhenUsed="0"/>
-    <w:lsdException w:name="Colorful List Accent 4" w:uiPriority="72" w:semiHidden="0" w:unhideWhenUsed="0"/>
-    <w:lsdException w:name="Colorful Grid Accent 4" w:uiPriority="73" w:semiHidden="0" w:unhideWhenUsed="0"/>
-    <w:lsdException w:name="Light Shading Accent 5" w:uiPriority="60" w:semiHidden="0" w:unhideWhenUsed="0"/>
-    <w:lsdException w:name="Light List Accent 5" w:uiPriority="61" w:semiHidden="0" w:unhideWhenUsed="0"/>
-    <w:lsdException w:name="Light Grid Accent 5" w:uiPriority="62" w:semiHidden="0" w:unhideWhenUsed="0"/>
-    <w:lsdException w:name="Medium Shading 1 Accent 5" w:uiPriority="63" w:semiHidden="0" w:unhideWhenUsed="0"/>
-    <w:lsdException w:name="Medium Shading 2 Accent 5" w:uiPriority="64" w:semiHidden="0" w:unhideWhenUsed="0"/>
-    <w:lsdException w:name="Medium List 1 Accent 5" w:uiPriority="65" w:semiHidden="0" w:unhideWhenUsed="0"/>
-    <w:lsdException w:name="Medium List 2 Accent 5" w:uiPriority="66" w:semiHidden="0" w:unhideWhenUsed="0"/>
-    <w:lsdException w:name="Medium Grid 1 Accent 5" w:uiPriority="67" w:semiHidden="0" w:unhideWhenUsed="0"/>
-    <w:lsdException w:name="Medium Grid 2 Accent 5" w:uiPriority="68" w:semiHidden="0" w:unhideWhenUsed="0"/>
-    <w:lsdException w:name="Medium Grid 3 Accent 5" w:uiPriority="69" w:semiHidden="0" w:unhideWhenUsed="0"/>
-    <w:lsdException w:name="Dark List Accent 5" w:uiPriority="70" w:semiHidden="0" w:unhideWhenUsed="0"/>
-    <w:lsdException w:name="Colorful Shading Accent 5" w:uiPriority="71" w:semiHidden="0" w:unhideWhenUsed="0"/>
-    <w:lsdException w:name="Colorful List Accent 5" w:uiPriority="72" w:semiHidden="0" w:unhideWhenUsed="0"/>
-    <w:lsdException w:name="Colorful Grid Accent 5" w:uiPriority="73" w:semiHidden="0" w:unhideWhenUsed="0"/>
-    <w:lsdException w:name="Light Shading Accent 6" w:uiPriority="60" w:semiHidden="0" w:unhideWhenUsed="0"/>
-    <w:lsdException w:name="Light List Accent 6" w:uiPriority="61" w:semiHidden="0" w:unhideWhenUsed="0"/>
-    <w:lsdException w:name="Light Grid Accent 6" w:uiPriority="62" w:semiHidden="0" w:unhideWhenUsed="0"/>
-    <w:lsdException w:name="Medium Shading 1 Accent 6" w:uiPriority="63" w:semiHidden="0" w:unhideWhenUsed="0"/>
-    <w:lsdException w:name="Medium Shading 2 Accent 6" w:uiPriority="64" w:semiHidden="0" w:unhideWhenUsed="0"/>
-    <w:lsdException w:name="Medium List 1 Accent 6" w:uiPriority="65" w:semiHidden="0" w:unhideWhenUsed="0"/>
-    <w:lsdException w:name="Medium List 2 Accent 6" w:uiPriority="66" w:semiHidden="0" w:unhideWhenUsed="0"/>
-    <w:lsdException w:name="Medium Grid 1 Accent 6" w:uiPriority="67" w:semiHidden="0" w:unhideWhenUsed="0"/>
-    <w:lsdException w:name="Medium Grid 2 Accent 6" w:uiPriority="68" w:semiHidden="0" w:unhideWhenUsed="0"/>
-    <w:lsdException w:name="Medium Grid 3 Accent 6" w:uiPriority="69" w:semiHidden="0" w:unhideWhenUsed="0"/>
-    <w:lsdException w:name="Dark List Accent 6" w:uiPriority="70" w:semiHidden="0" w:unhideWhenUsed="0"/>
-    <w:lsdException w:name="Colorful Shading Accent 6" w:uiPriority="71" w:semiHidden="0" w:unhideWhenUsed="0"/>
-    <w:lsdException w:name="Colorful List Accent 6" w:uiPriority="72" w:semiHidden="0" w:unhideWhenUsed="0"/>
-    <w:lsdException w:name="Colorful Grid Accent 6" w:uiPriority="73" w:semiHidden="0" w:unhideWhenUsed="0"/>
-    <w:lsdException w:name="Subtle Emphasis" w:uiPriority="19" w:semiHidden="0" w:unhideWhenUsed="0" w:qFormat="1"/>
-    <w:lsdException w:name="Intense Emphasis" w:uiPriority="21" w:semiHidden="0" w:unhideWhenUsed="0" w:qFormat="1"/>
-    <w:lsdException w:name="Subtle Reference" w:uiPriority="31" w:semiHidden="0" w:unhideWhenUsed="0" w:qFormat="1"/>
-    <w:lsdException w:name="Intense Reference" w:uiPriority="32" w:semiHidden="0" w:unhideWhenUsed="0" w:qFormat="1"/>
-    <w:lsdException w:name="Book Title" w:uiPriority="33" w:semiHidden="0" w:unhideWhenUsed="0" w:qFormat="1"/>
+    <w:lsdException w:name="List Paragraph" w:semiHidden="0" w:uiPriority="34" w:unhideWhenUsed="0" w:qFormat="1"/>
+    <w:lsdException w:name="Quote" w:semiHidden="0" w:uiPriority="29" w:unhideWhenUsed="0" w:qFormat="1"/>
+    <w:lsdException w:name="Intense Quote" w:semiHidden="0" w:uiPriority="30" w:unhideWhenUsed="0" w:qFormat="1"/>
+    <w:lsdException w:name="Medium List 2 Accent 1" w:semiHidden="0" w:uiPriority="66" w:unhideWhenUsed="0"/>
+    <w:lsdException w:name="Medium Grid 1 Accent 1" w:semiHidden="0" w:uiPriority="67" w:unhideWhenUsed="0"/>
+    <w:lsdException w:name="Medium Grid 2 Accent 1" w:semiHidden="0" w:uiPriority="68" w:unhideWhenUsed="0"/>
+    <w:lsdException w:name="Medium Grid 3 Accent 1" w:semiHidden="0" w:uiPriority="69" w:unhideWhenUsed="0"/>
+    <w:lsdException w:name="Dark List Accent 1" w:semiHidden="0" w:uiPriority="70" w:unhideWhenUsed="0"/>
+    <w:lsdException w:name="Colorful Shading Accent 1" w:semiHidden="0" w:uiPriority="71" w:unhideWhenUsed="0"/>
+    <w:lsdException w:name="Colorful List Accent 1" w:semiHidden="0" w:uiPriority="72" w:unhideWhenUsed="0"/>
+    <w:lsdException w:name="Colorful Grid Accent 1" w:semiHidden="0" w:uiPriority="73" w:unhideWhenUsed="0"/>
+    <w:lsdException w:name="Light Shading Accent 2" w:semiHidden="0" w:uiPriority="60" w:unhideWhenUsed="0"/>
+    <w:lsdException w:name="Light List Accent 2" w:semiHidden="0" w:uiPriority="61" w:unhideWhenUsed="0"/>
+    <w:lsdException w:name="Light Grid Accent 2" w:semiHidden="0" w:uiPriority="62" w:unhideWhenUsed="0"/>
+    <w:lsdException w:name="Medium Shading 1 Accent 2" w:semiHidden="0" w:uiPriority="63" w:unhideWhenUsed="0"/>
+    <w:lsdException w:name="Medium Shading 2 Accent 2" w:semiHidden="0" w:uiPriority="64" w:unhideWhenUsed="0"/>
+    <w:lsdException w:name="Medium List 1 Accent 2" w:semiHidden="0" w:uiPriority="65" w:unhideWhenUsed="0"/>
+    <w:lsdException w:name="Medium List 2 Accent 2" w:semiHidden="0" w:uiPriority="66" w:unhideWhenUsed="0"/>
+    <w:lsdException w:name="Medium Grid 1 Accent 2" w:semiHidden="0" w:uiPriority="67" w:unhideWhenUsed="0"/>
+    <w:lsdException w:name="Medium Grid 2 Accent 2" w:semiHidden="0" w:uiPriority="68" w:unhideWhenUsed="0"/>
+    <w:lsdException w:name="Medium Grid 3 Accent 2" w:semiHidden="0" w:uiPriority="69" w:unhideWhenUsed="0"/>
+    <w:lsdException w:name="Dark List Accent 2" w:semiHidden="0" w:uiPriority="70" w:unhideWhenUsed="0"/>
+    <w:lsdException w:name="Colorful Shading Accent 2" w:semiHidden="0" w:uiPriority="71" w:unhideWhenUsed="0"/>
+    <w:lsdException w:name="Colorful List Accent 2" w:semiHidden="0" w:uiPriority="72" w:unhideWhenUsed="0"/>
+    <w:lsdException w:name="Colorful Grid Accent 2" w:semiHidden="0" w:uiPriority="73" w:unhideWhenUsed="0"/>
+    <w:lsdException w:name="Light Shading Accent 3" w:semiHidden="0" w:uiPriority="60" w:unhideWhenUsed="0"/>
+    <w:lsdException w:name="Light List Accent 3" w:semiHidden="0" w:uiPriority="61" w:unhideWhenUsed="0"/>
+    <w:lsdException w:name="Light Grid Accent 3" w:semiHidden="0" w:uiPriority="62" w:unhideWhenUsed="0"/>
+    <w:lsdException w:name="Medium Shading 1 Accent 3" w:semiHidden="0" w:uiPriority="63" w:unhideWhenUsed="0"/>
+    <w:lsdException w:name="Medium Shading 2 Accent 3" w:semiHidden="0" w:uiPriority="64" w:unhideWhenUsed="0"/>
+    <w:lsdException w:name="Medium List 1 Accent 3" w:semiHidden="0" w:uiPriority="65" w:unhideWhenUsed="0"/>
+    <w:lsdException w:name="Medium List 2 Accent 3" w:semiHidden="0" w:uiPriority="66" w:unhideWhenUsed="0"/>
+    <w:lsdException w:name="Medium Grid 1 Accent 3" w:semiHidden="0" w:uiPriority="67" w:unhideWhenUsed="0"/>
+    <w:lsdException w:name="Medium Grid 2 Accent 3" w:semiHidden="0" w:uiPriority="68" w:unhideWhenUsed="0"/>
+    <w:lsdException w:name="Medium Grid 3 Accent 3" w:semiHidden="0" w:uiPriority="69" w:unhideWhenUsed="0"/>
+    <w:lsdException w:name="Dark List Accent 3" w:semiHidden="0" w:uiPriority="70" w:unhideWhenUsed="0"/>
+    <w:lsdException w:name="Colorful Shading Accent 3" w:semiHidden="0" w:uiPriority="71" w:unhideWhenUsed="0"/>
+    <w:lsdException w:name="Colorful List Accent 3" w:semiHidden="0" w:uiPriority="72" w:unhideWhenUsed="0"/>
+    <w:lsdException w:name="Colorful Grid Accent 3" w:semiHidden="0" w:uiPriority="73" w:unhideWhenUsed="0"/>
+    <w:lsdException w:name="Light Shading Accent 4" w:semiHidden="0" w:uiPriority="60" w:unhideWhenUsed="0"/>
+    <w:lsdException w:name="Light List Accent 4" w:semiHidden="0" w:uiPriority="61" w:unhideWhenUsed="0"/>
+    <w:lsdException w:name="Light Grid Accent 4" w:semiHidden="0" w:uiPriority="62" w:unhideWhenUsed="0"/>
+    <w:lsdException w:name="Medium Shading 1 Accent 4" w:semiHidden="0" w:uiPriority="63" w:unhideWhenUsed="0"/>
+    <w:lsdException w:name="Medium Shading 2 Accent 4" w:semiHidden="0" w:uiPriority="64" w:unhideWhenUsed="0"/>
+    <w:lsdException w:name="Medium List 1 Accent 4" w:semiHidden="0" w:uiPriority="65" w:unhideWhenUsed="0"/>
+    <w:lsdException w:name="Medium List 2 Accent 4" w:semiHidden="0" w:uiPriority="66" w:unhideWhenUsed="0"/>
+    <w:lsdException w:name="Medium Grid 1 Accent 4" w:semiHidden="0" w:uiPriority="67" w:unhideWhenUsed="0"/>
+    <w:lsdException w:name="Medium Grid 2 Accent 4" w:semiHidden="0" w:uiPriority="68" w:unhideWhenUsed="0"/>
+    <w:lsdException w:name="Medium Grid 3 Accent 4" w:semiHidden="0" w:uiPriority="69" w:unhideWhenUsed="0"/>
+    <w:lsdException w:name="Dark List Accent 4" w:semiHidden="0" w:uiPriority="70" w:unhideWhenUsed="0"/>
+    <w:lsdException w:name="Colorful Shading Accent 4" w:semiHidden="0" w:uiPriority="71" w:unhideWhenUsed="0"/>
+    <w:lsdException w:name="Colorful List Accent 4" w:semiHidden="0" w:uiPriority="72" w:unhideWhenUsed="0"/>
+    <w:lsdException w:name="Colorful Grid Accent 4" w:semiHidden="0" w:uiPriority="73" w:unhideWhenUsed="0"/>
+    <w:lsdException w:name="Light Shading Accent 5" w:semiHidden="0" w:uiPriority="60" w:unhideWhenUsed="0"/>
+    <w:lsdException w:name="Light List Accent 5" w:semiHidden="0" w:uiPriority="61" w:unhideWhenUsed="0"/>
+    <w:lsdException w:name="Light Grid Accent 5" w:semiHidden="0" w:uiPriority="62" w:unhideWhenUsed="0"/>
+    <w:lsdException w:name="Medium Shading 1 Accent 5" w:semiHidden="0" w:uiPriority="63" w:unhideWhenUsed="0"/>
+    <w:lsdException w:name="Medium Shading 2 Accent 5" w:semiHidden="0" w:uiPriority="64" w:unhideWhenUsed="0"/>
+    <w:lsdException w:name="Medium List 1 Accent 5" w:semiHidden="0" w:uiPriority="65" w:unhideWhenUsed="0"/>
+    <w:lsdException w:name="Medium List 2 Accent 5" w:semiHidden="0" w:uiPriority="66" w:unhideWhenUsed="0"/>
+    <w:lsdException w:name="Medium Grid 1 Accent 5" w:semiHidden="0" w:uiPriority="67" w:unhideWhenUsed="0"/>
+    <w:lsdException w:name="Medium Grid 2 Accent 5" w:semiHidden="0" w:uiPriority="68" w:unhideWhenUsed="0"/>
+    <w:lsdException w:name="Medium Grid 3 Accent 5" w:semiHidden="0" w:uiPriority="69" w:unhideWhenUsed="0"/>
+    <w:lsdException w:name="Dark List Accent 5" w:semiHidden="0" w:uiPriority="70" w:unhideWhenUsed="0"/>
+    <w:lsdException w:name="Colorful Shading Accent 5" w:semiHidden="0" w:uiPriority="71" w:unhideWhenUsed="0"/>
+    <w:lsdException w:name="Colorful List Accent 5" w:semiHidden="0" w:uiPriority="72" w:unhideWhenUsed="0"/>
+    <w:lsdException w:name="Colorful Grid Accent 5" w:semiHidden="0" w:uiPriority="73" w:unhideWhenUsed="0"/>
+    <w:lsdException w:name="Light Shading Accent 6" w:semiHidden="0" w:uiPriority="60" w:unhideWhenUsed="0"/>
+    <w:lsdException w:name="Light List Accent 6" w:semiHidden="0" w:uiPriority="61" w:unhideWhenUsed="0"/>
+    <w:lsdException w:name="Light Grid Accent 6" w:semiHidden="0" w:uiPriority="62" w:unhideWhenUsed="0"/>
+    <w:lsdException w:name="Medium Shading 1 Accent 6" w:semiHidden="0" w:uiPriority="63" w:unhideWhenUsed="0"/>
+    <w:lsdException w:name="Medium Shading 2 Accent 6" w:semiHidden="0" w:uiPriority="64" w:unhideWhenUsed="0"/>
+    <w:lsdException w:name="Medium List 1 Accent 6" w:semiHidden="0" w:uiPriority="65" w:unhideWhenUsed="0"/>
+    <w:lsdException w:name="Medium List 2 Accent 6" w:semiHidden="0" w:uiPriority="66" w:unhideWhenUsed="0"/>
+    <w:lsdException w:name="Medium Grid 1 Accent 6" w:semiHidden="0" w:uiPriority="67" w:unhideWhenUsed="0"/>
+    <w:lsdException w:name="Medium Grid 2 Accent 6" w:semiHidden="0" w:uiPriority="68" w:unhideWhenUsed="0"/>
+    <w:lsdException w:name="Medium Grid 3 Accent 6" w:semiHidden="0" w:uiPriority="69" w:unhideWhenUsed="0"/>
+    <w:lsdException w:name="Dark List Accent 6" w:semiHidden="0" w:uiPriority="70" w:unhideWhenUsed="0"/>
+    <w:lsdException w:name="Colorful Shading Accent 6" w:semiHidden="0" w:uiPriority="71" w:unhideWhenUsed="0"/>
+    <w:lsdException w:name="Colorful List Accent 6" w:semiHidden="0" w:uiPriority="72" w:unhideWhenUsed="0"/>
+    <w:lsdException w:name="Colorful Grid Accent 6" w:semiHidden="0" w:uiPriority="73" w:unhideWhenUsed="0"/>
+    <w:lsdException w:name="Subtle Emphasis" w:semiHidden="0" w:uiPriority="19" w:unhideWhenUsed="0" w:qFormat="1"/>
+    <w:lsdException w:name="Intense Emphasis" w:semiHidden="0" w:uiPriority="21" w:unhideWhenUsed="0" w:qFormat="1"/>
+    <w:lsdException w:name="Subtle Reference" w:semiHidden="0" w:uiPriority="31" w:unhideWhenUsed="0" w:qFormat="1"/>
+    <w:lsdException w:name="Intense Reference" w:semiHidden="0" w:uiPriority="32" w:unhideWhenUsed="0" w:qFormat="1"/>
+    <w:lsdException w:name="Book Title" w:semiHidden="0" w:uiPriority="33" w:unhideWhenUsed="0" w:qFormat="1"/>
     <w:lsdException w:name="Bibliography" w:uiPriority="37"/>
     <w:lsdException w:name="TOC Heading" w:uiPriority="39" w:qFormat="1"/>
   </w:latentStyles>
-  <w:style w:type="paragraph" w:styleId="Normal" w:default="1">
+  <w:style w:type="paragraph" w:default="1" w:styleId="a">
     <w:name w:val="Normal"/>
     <w:qFormat/>
-    <w:rsid w:val="00b31fd9"/>
+    <w:rsid w:val="00B31FD9"/>
     <w:pPr>
-      <w:widowControl/>
-      <w:bidi w:val="0"/>
-      <w:spacing w:lineRule="auto" w:line="276" w:before="0" w:after="200"/>
-      <w:jc w:val="left"/>
+      <w:spacing w:after="200" w:line="276" w:lineRule="auto"/>
     </w:pPr>
-    <w:rPr>
-      <w:rFonts w:ascii="Calibri" w:hAnsi="Calibri" w:eastAsia="Calibri" w:cs="" w:asciiTheme="minorHAnsi" w:cstheme="minorBidi" w:eastAsiaTheme="minorHAnsi" w:hAnsiTheme="minorHAnsi"/>
-      <w:color w:val="auto"/>
-      <w:kern w:val="0"/>
-      <w:sz w:val="22"/>
-      <w:szCs w:val="22"/>
-      <w:lang w:val="en-US" w:eastAsia="en-US" w:bidi="ar-SA"/>
-    </w:rPr>
   </w:style>
-  <w:style w:type="character" w:styleId="DefaultParagraphFont" w:default="1">
+  <w:style w:type="character" w:default="1" w:styleId="a0">
     <w:name w:val="Default Paragraph Font"/>
     <w:uiPriority w:val="1"/>
     <w:semiHidden/>
     <w:unhideWhenUsed/>
-    <w:qFormat/>
-    <w:rPr/>
   </w:style>
-  <w:style w:type="character" w:styleId="Style14">
+  <w:style w:type="table" w:default="1" w:styleId="a1">
+    <w:name w:val="Normal Table"/>
+    <w:uiPriority w:val="99"/>
+    <w:semiHidden/>
+    <w:unhideWhenUsed/>
+    <w:tblPr>
+      <w:tblInd w:w="0" w:type="dxa"/>
+      <w:tblCellMar>
+        <w:top w:w="0" w:type="dxa"/>
+        <w:left w:w="108" w:type="dxa"/>
+        <w:bottom w:w="0" w:type="dxa"/>
+        <w:right w:w="108" w:type="dxa"/>
+      </w:tblCellMar>
+    </w:tblPr>
+  </w:style>
+  <w:style w:type="numbering" w:default="1" w:styleId="a2">
+    <w:name w:val="No List"/>
+    <w:uiPriority w:val="99"/>
+    <w:semiHidden/>
+    <w:unhideWhenUsed/>
+  </w:style>
+  <w:style w:type="character" w:customStyle="1" w:styleId="a3">
     <w:name w:val="Символ нумерации"/>
     <w:qFormat/>
-    <w:rPr/>
   </w:style>
-  <w:style w:type="paragraph" w:styleId="Style15">
+  <w:style w:type="paragraph" w:customStyle="1" w:styleId="a4">
     <w:name w:val="Заголовок"/>
-    <w:basedOn w:val="Normal"/>
-    <w:next w:val="Style16"/>
+    <w:basedOn w:val="a"/>
+    <w:next w:val="a5"/>
     <w:qFormat/>
     <w:pPr>
-      <w:keepNext w:val="true"/>
+      <w:keepNext/>
       <w:spacing w:before="240" w:after="120"/>
     </w:pPr>
     <w:rPr>
-      <w:rFonts w:ascii="Liberation Sans" w:hAnsi="Liberation Sans" w:eastAsia="Microsoft YaHei" w:cs="Droid Sans Devanagari"/>
+      <w:rFonts w:ascii="Liberation Sans" w:eastAsia="Microsoft YaHei" w:hAnsi="Liberation Sans" w:cs="Droid Sans Devanagari"/>
       <w:sz w:val="28"/>
       <w:szCs w:val="28"/>
     </w:rPr>
   </w:style>
-  <w:style w:type="paragraph" w:styleId="Style16">
+  <w:style w:type="paragraph" w:styleId="a5">
     <w:name w:val="Body Text"/>
-    <w:basedOn w:val="Normal"/>
+    <w:basedOn w:val="a"/>
     <w:pPr>
-      <w:spacing w:lineRule="auto" w:line="276" w:before="0" w:after="140"/>
+      <w:spacing w:after="140"/>
     </w:pPr>
-    <w:rPr/>
   </w:style>
-  <w:style w:type="paragraph" w:styleId="Style17">
+  <w:style w:type="paragraph" w:styleId="a6">
     <w:name w:val="List"/>
-    <w:basedOn w:val="Style16"/>
-    <w:pPr/>
+    <w:basedOn w:val="a5"/>
     <w:rPr>
       <w:rFonts w:cs="Droid Sans Devanagari"/>
     </w:rPr>
   </w:style>
-  <w:style w:type="paragraph" w:styleId="Style18">
-    <w:name w:val="Caption"/>
-    <w:basedOn w:val="Normal"/>
+  <w:style w:type="paragraph" w:styleId="a7">
+    <w:name w:val="caption"/>
+    <w:basedOn w:val="a"/>
     <w:qFormat/>
     <w:pPr>
       <w:suppressLineNumbers/>
@@ -671,32 +1617,193 @@
       <w:szCs w:val="24"/>
     </w:rPr>
   </w:style>
-  <w:style w:type="paragraph" w:styleId="Style19">
-    <w:name w:val="Указатель"/>
-    <w:basedOn w:val="Normal"/>
+  <w:style w:type="paragraph" w:styleId="a8">
+    <w:name w:val="index heading"/>
+    <w:basedOn w:val="a"/>
     <w:qFormat/>
     <w:pPr>
       <w:suppressLineNumbers/>
     </w:pPr>
     <w:rPr>
       <w:rFonts w:cs="Droid Sans Devanagari"/>
-      <w:lang w:val="zxx" w:eastAsia="zxx" w:bidi="zxx"/>
     </w:rPr>
   </w:style>
-  <w:style w:type="numbering" w:styleId="NoList" w:default="1">
-    <w:name w:val="No List"/>
-    <w:uiPriority w:val="99"/>
+</w:styles>
+</file>
+
+<file path=word/stylesWithEffects.xml><?xml version="1.0" encoding="utf-8"?>
+<w:styles xmlns:wpc="http://schemas.microsoft.com/office/word/2010/wordprocessingCanvas" xmlns:mc="http://schemas.openxmlformats.org/markup-compatibility/2006" xmlns:o="urn:schemas-microsoft-com:office:office" xmlns:r="http://schemas.openxmlformats.org/officeDocument/2006/relationships" xmlns:m="http://schemas.openxmlformats.org/officeDocument/2006/math" xmlns:v="urn:schemas-microsoft-com:vml" xmlns:wp14="http://schemas.microsoft.com/office/word/2010/wordprocessingDrawing" xmlns:wp="http://schemas.openxmlformats.org/drawingml/2006/wordprocessingDrawing" xmlns:w10="urn:schemas-microsoft-com:office:word" xmlns:w="http://schemas.openxmlformats.org/wordprocessingml/2006/main" xmlns:w14="http://schemas.microsoft.com/office/word/2010/wordml" xmlns:wpg="http://schemas.microsoft.com/office/word/2010/wordprocessingGroup" xmlns:wpi="http://schemas.microsoft.com/office/word/2010/wordprocessingInk" xmlns:wne="http://schemas.microsoft.com/office/word/2006/wordml" xmlns:wps="http://schemas.microsoft.com/office/word/2010/wordprocessingShape" mc:Ignorable="w14 wp14">
+  <w:docDefaults>
+    <w:rPrDefault>
+      <w:rPr>
+        <w:rFonts w:asciiTheme="minorHAnsi" w:eastAsiaTheme="minorEastAsia" w:hAnsiTheme="minorHAnsi" w:cstheme="minorBidi"/>
+        <w:sz w:val="22"/>
+        <w:szCs w:val="22"/>
+        <w:lang w:val="ru-RU" w:eastAsia="ru-RU" w:bidi="ar-SA"/>
+      </w:rPr>
+    </w:rPrDefault>
+    <w:pPrDefault>
+      <w:pPr>
+        <w:spacing w:after="200" w:line="276" w:lineRule="auto"/>
+      </w:pPr>
+    </w:pPrDefault>
+  </w:docDefaults>
+  <w:latentStyles w:defLockedState="0" w:defUIPriority="99" w:defSemiHidden="1" w:defUnhideWhenUsed="1" w:defQFormat="0" w:count="267">
+    <w:lsdException w:name="Normal" w:semiHidden="0" w:uiPriority="0" w:unhideWhenUsed="0" w:qFormat="1"/>
+    <w:lsdException w:name="heading 1" w:semiHidden="0" w:uiPriority="9" w:unhideWhenUsed="0" w:qFormat="1"/>
+    <w:lsdException w:name="heading 2" w:uiPriority="9" w:qFormat="1"/>
+    <w:lsdException w:name="heading 3" w:uiPriority="9" w:qFormat="1"/>
+    <w:lsdException w:name="heading 4" w:uiPriority="9" w:qFormat="1"/>
+    <w:lsdException w:name="heading 5" w:uiPriority="9" w:qFormat="1"/>
+    <w:lsdException w:name="heading 6" w:uiPriority="9" w:qFormat="1"/>
+    <w:lsdException w:name="heading 7" w:uiPriority="9" w:qFormat="1"/>
+    <w:lsdException w:name="heading 8" w:uiPriority="9" w:qFormat="1"/>
+    <w:lsdException w:name="heading 9" w:uiPriority="9" w:qFormat="1"/>
+    <w:lsdException w:name="toc 1" w:uiPriority="39"/>
+    <w:lsdException w:name="toc 2" w:uiPriority="39"/>
+    <w:lsdException w:name="toc 3" w:uiPriority="39"/>
+    <w:lsdException w:name="toc 4" w:uiPriority="39"/>
+    <w:lsdException w:name="toc 5" w:uiPriority="39"/>
+    <w:lsdException w:name="toc 6" w:uiPriority="39"/>
+    <w:lsdException w:name="toc 7" w:uiPriority="39"/>
+    <w:lsdException w:name="toc 8" w:uiPriority="39"/>
+    <w:lsdException w:name="toc 9" w:uiPriority="39"/>
+    <w:lsdException w:name="caption" w:uiPriority="35" w:qFormat="1"/>
+    <w:lsdException w:name="Title" w:semiHidden="0" w:uiPriority="10" w:unhideWhenUsed="0" w:qFormat="1"/>
+    <w:lsdException w:name="Default Paragraph Font" w:uiPriority="1"/>
+    <w:lsdException w:name="Subtitle" w:semiHidden="0" w:uiPriority="11" w:unhideWhenUsed="0" w:qFormat="1"/>
+    <w:lsdException w:name="Strong" w:semiHidden="0" w:uiPriority="22" w:unhideWhenUsed="0" w:qFormat="1"/>
+    <w:lsdException w:name="Emphasis" w:semiHidden="0" w:uiPriority="20" w:unhideWhenUsed="0" w:qFormat="1"/>
+    <w:lsdException w:name="Table Grid" w:semiHidden="0" w:uiPriority="59" w:unhideWhenUsed="0"/>
+    <w:lsdException w:name="Placeholder Text" w:unhideWhenUsed="0"/>
+    <w:lsdException w:name="No Spacing" w:semiHidden="0" w:uiPriority="1" w:unhideWhenUsed="0" w:qFormat="1"/>
+    <w:lsdException w:name="Light Shading" w:semiHidden="0" w:uiPriority="60" w:unhideWhenUsed="0"/>
+    <w:lsdException w:name="Light List" w:semiHidden="0" w:uiPriority="61" w:unhideWhenUsed="0"/>
+    <w:lsdException w:name="Light Grid" w:semiHidden="0" w:uiPriority="62" w:unhideWhenUsed="0"/>
+    <w:lsdException w:name="Medium Shading 1" w:semiHidden="0" w:uiPriority="63" w:unhideWhenUsed="0"/>
+    <w:lsdException w:name="Medium Shading 2" w:semiHidden="0" w:uiPriority="64" w:unhideWhenUsed="0"/>
+    <w:lsdException w:name="Medium List 1" w:semiHidden="0" w:uiPriority="65" w:unhideWhenUsed="0"/>
+    <w:lsdException w:name="Medium List 2" w:semiHidden="0" w:uiPriority="66" w:unhideWhenUsed="0"/>
+    <w:lsdException w:name="Medium Grid 1" w:semiHidden="0" w:uiPriority="67" w:unhideWhenUsed="0"/>
+    <w:lsdException w:name="Medium Grid 2" w:semiHidden="0" w:uiPriority="68" w:unhideWhenUsed="0"/>
+    <w:lsdException w:name="Medium Grid 3" w:semiHidden="0" w:uiPriority="69" w:unhideWhenUsed="0"/>
+    <w:lsdException w:name="Dark List" w:semiHidden="0" w:uiPriority="70" w:unhideWhenUsed="0"/>
+    <w:lsdException w:name="Colorful Shading" w:semiHidden="0" w:uiPriority="71" w:unhideWhenUsed="0"/>
+    <w:lsdException w:name="Colorful List" w:semiHidden="0" w:uiPriority="72" w:unhideWhenUsed="0"/>
+    <w:lsdException w:name="Colorful Grid" w:semiHidden="0" w:uiPriority="73" w:unhideWhenUsed="0"/>
+    <w:lsdException w:name="Light Shading Accent 1" w:semiHidden="0" w:uiPriority="60" w:unhideWhenUsed="0"/>
+    <w:lsdException w:name="Light List Accent 1" w:semiHidden="0" w:uiPriority="61" w:unhideWhenUsed="0"/>
+    <w:lsdException w:name="Light Grid Accent 1" w:semiHidden="0" w:uiPriority="62" w:unhideWhenUsed="0"/>
+    <w:lsdException w:name="Medium Shading 1 Accent 1" w:semiHidden="0" w:uiPriority="63" w:unhideWhenUsed="0"/>
+    <w:lsdException w:name="Medium Shading 2 Accent 1" w:semiHidden="0" w:uiPriority="64" w:unhideWhenUsed="0"/>
+    <w:lsdException w:name="Medium List 1 Accent 1" w:semiHidden="0" w:uiPriority="65" w:unhideWhenUsed="0"/>
+    <w:lsdException w:name="Revision" w:unhideWhenUsed="0"/>
+    <w:lsdException w:name="List Paragraph" w:semiHidden="0" w:uiPriority="34" w:unhideWhenUsed="0" w:qFormat="1"/>
+    <w:lsdException w:name="Quote" w:semiHidden="0" w:uiPriority="29" w:unhideWhenUsed="0" w:qFormat="1"/>
+    <w:lsdException w:name="Intense Quote" w:semiHidden="0" w:uiPriority="30" w:unhideWhenUsed="0" w:qFormat="1"/>
+    <w:lsdException w:name="Medium List 2 Accent 1" w:semiHidden="0" w:uiPriority="66" w:unhideWhenUsed="0"/>
+    <w:lsdException w:name="Medium Grid 1 Accent 1" w:semiHidden="0" w:uiPriority="67" w:unhideWhenUsed="0"/>
+    <w:lsdException w:name="Medium Grid 2 Accent 1" w:semiHidden="0" w:uiPriority="68" w:unhideWhenUsed="0"/>
+    <w:lsdException w:name="Medium Grid 3 Accent 1" w:semiHidden="0" w:uiPriority="69" w:unhideWhenUsed="0"/>
+    <w:lsdException w:name="Dark List Accent 1" w:semiHidden="0" w:uiPriority="70" w:unhideWhenUsed="0"/>
+    <w:lsdException w:name="Colorful Shading Accent 1" w:semiHidden="0" w:uiPriority="71" w:unhideWhenUsed="0"/>
+    <w:lsdException w:name="Colorful List Accent 1" w:semiHidden="0" w:uiPriority="72" w:unhideWhenUsed="0"/>
+    <w:lsdException w:name="Colorful Grid Accent 1" w:semiHidden="0" w:uiPriority="73" w:unhideWhenUsed="0"/>
+    <w:lsdException w:name="Light Shading Accent 2" w:semiHidden="0" w:uiPriority="60" w:unhideWhenUsed="0"/>
+    <w:lsdException w:name="Light List Accent 2" w:semiHidden="0" w:uiPriority="61" w:unhideWhenUsed="0"/>
+    <w:lsdException w:name="Light Grid Accent 2" w:semiHidden="0" w:uiPriority="62" w:unhideWhenUsed="0"/>
+    <w:lsdException w:name="Medium Shading 1 Accent 2" w:semiHidden="0" w:uiPriority="63" w:unhideWhenUsed="0"/>
+    <w:lsdException w:name="Medium Shading 2 Accent 2" w:semiHidden="0" w:uiPriority="64" w:unhideWhenUsed="0"/>
+    <w:lsdException w:name="Medium List 1 Accent 2" w:semiHidden="0" w:uiPriority="65" w:unhideWhenUsed="0"/>
+    <w:lsdException w:name="Medium List 2 Accent 2" w:semiHidden="0" w:uiPriority="66" w:unhideWhenUsed="0"/>
+    <w:lsdException w:name="Medium Grid 1 Accent 2" w:semiHidden="0" w:uiPriority="67" w:unhideWhenUsed="0"/>
+    <w:lsdException w:name="Medium Grid 2 Accent 2" w:semiHidden="0" w:uiPriority="68" w:unhideWhenUsed="0"/>
+    <w:lsdException w:name="Medium Grid 3 Accent 2" w:semiHidden="0" w:uiPriority="69" w:unhideWhenUsed="0"/>
+    <w:lsdException w:name="Dark List Accent 2" w:semiHidden="0" w:uiPriority="70" w:unhideWhenUsed="0"/>
+    <w:lsdException w:name="Colorful Shading Accent 2" w:semiHidden="0" w:uiPriority="71" w:unhideWhenUsed="0"/>
+    <w:lsdException w:name="Colorful List Accent 2" w:semiHidden="0" w:uiPriority="72" w:unhideWhenUsed="0"/>
+    <w:lsdException w:name="Colorful Grid Accent 2" w:semiHidden="0" w:uiPriority="73" w:unhideWhenUsed="0"/>
+    <w:lsdException w:name="Light Shading Accent 3" w:semiHidden="0" w:uiPriority="60" w:unhideWhenUsed="0"/>
+    <w:lsdException w:name="Light List Accent 3" w:semiHidden="0" w:uiPriority="61" w:unhideWhenUsed="0"/>
+    <w:lsdException w:name="Light Grid Accent 3" w:semiHidden="0" w:uiPriority="62" w:unhideWhenUsed="0"/>
+    <w:lsdException w:name="Medium Shading 1 Accent 3" w:semiHidden="0" w:uiPriority="63" w:unhideWhenUsed="0"/>
+    <w:lsdException w:name="Medium Shading 2 Accent 3" w:semiHidden="0" w:uiPriority="64" w:unhideWhenUsed="0"/>
+    <w:lsdException w:name="Medium List 1 Accent 3" w:semiHidden="0" w:uiPriority="65" w:unhideWhenUsed="0"/>
+    <w:lsdException w:name="Medium List 2 Accent 3" w:semiHidden="0" w:uiPriority="66" w:unhideWhenUsed="0"/>
+    <w:lsdException w:name="Medium Grid 1 Accent 3" w:semiHidden="0" w:uiPriority="67" w:unhideWhenUsed="0"/>
+    <w:lsdException w:name="Medium Grid 2 Accent 3" w:semiHidden="0" w:uiPriority="68" w:unhideWhenUsed="0"/>
+    <w:lsdException w:name="Medium Grid 3 Accent 3" w:semiHidden="0" w:uiPriority="69" w:unhideWhenUsed="0"/>
+    <w:lsdException w:name="Dark List Accent 3" w:semiHidden="0" w:uiPriority="70" w:unhideWhenUsed="0"/>
+    <w:lsdException w:name="Colorful Shading Accent 3" w:semiHidden="0" w:uiPriority="71" w:unhideWhenUsed="0"/>
+    <w:lsdException w:name="Colorful List Accent 3" w:semiHidden="0" w:uiPriority="72" w:unhideWhenUsed="0"/>
+    <w:lsdException w:name="Colorful Grid Accent 3" w:semiHidden="0" w:uiPriority="73" w:unhideWhenUsed="0"/>
+    <w:lsdException w:name="Light Shading Accent 4" w:semiHidden="0" w:uiPriority="60" w:unhideWhenUsed="0"/>
+    <w:lsdException w:name="Light List Accent 4" w:semiHidden="0" w:uiPriority="61" w:unhideWhenUsed="0"/>
+    <w:lsdException w:name="Light Grid Accent 4" w:semiHidden="0" w:uiPriority="62" w:unhideWhenUsed="0"/>
+    <w:lsdException w:name="Medium Shading 1 Accent 4" w:semiHidden="0" w:uiPriority="63" w:unhideWhenUsed="0"/>
+    <w:lsdException w:name="Medium Shading 2 Accent 4" w:semiHidden="0" w:uiPriority="64" w:unhideWhenUsed="0"/>
+    <w:lsdException w:name="Medium List 1 Accent 4" w:semiHidden="0" w:uiPriority="65" w:unhideWhenUsed="0"/>
+    <w:lsdException w:name="Medium List 2 Accent 4" w:semiHidden="0" w:uiPriority="66" w:unhideWhenUsed="0"/>
+    <w:lsdException w:name="Medium Grid 1 Accent 4" w:semiHidden="0" w:uiPriority="67" w:unhideWhenUsed="0"/>
+    <w:lsdException w:name="Medium Grid 2 Accent 4" w:semiHidden="0" w:uiPriority="68" w:unhideWhenUsed="0"/>
+    <w:lsdException w:name="Medium Grid 3 Accent 4" w:semiHidden="0" w:uiPriority="69" w:unhideWhenUsed="0"/>
+    <w:lsdException w:name="Dark List Accent 4" w:semiHidden="0" w:uiPriority="70" w:unhideWhenUsed="0"/>
+    <w:lsdException w:name="Colorful Shading Accent 4" w:semiHidden="0" w:uiPriority="71" w:unhideWhenUsed="0"/>
+    <w:lsdException w:name="Colorful List Accent 4" w:semiHidden="0" w:uiPriority="72" w:unhideWhenUsed="0"/>
+    <w:lsdException w:name="Colorful Grid Accent 4" w:semiHidden="0" w:uiPriority="73" w:unhideWhenUsed="0"/>
+    <w:lsdException w:name="Light Shading Accent 5" w:semiHidden="0" w:uiPriority="60" w:unhideWhenUsed="0"/>
+    <w:lsdException w:name="Light List Accent 5" w:semiHidden="0" w:uiPriority="61" w:unhideWhenUsed="0"/>
+    <w:lsdException w:name="Light Grid Accent 5" w:semiHidden="0" w:uiPriority="62" w:unhideWhenUsed="0"/>
+    <w:lsdException w:name="Medium Shading 1 Accent 5" w:semiHidden="0" w:uiPriority="63" w:unhideWhenUsed="0"/>
+    <w:lsdException w:name="Medium Shading 2 Accent 5" w:semiHidden="0" w:uiPriority="64" w:unhideWhenUsed="0"/>
+    <w:lsdException w:name="Medium List 1 Accent 5" w:semiHidden="0" w:uiPriority="65" w:unhideWhenUsed="0"/>
+    <w:lsdException w:name="Medium List 2 Accent 5" w:semiHidden="0" w:uiPriority="66" w:unhideWhenUsed="0"/>
+    <w:lsdException w:name="Medium Grid 1 Accent 5" w:semiHidden="0" w:uiPriority="67" w:unhideWhenUsed="0"/>
+    <w:lsdException w:name="Medium Grid 2 Accent 5" w:semiHidden="0" w:uiPriority="68" w:unhideWhenUsed="0"/>
+    <w:lsdException w:name="Medium Grid 3 Accent 5" w:semiHidden="0" w:uiPriority="69" w:unhideWhenUsed="0"/>
+    <w:lsdException w:name="Dark List Accent 5" w:semiHidden="0" w:uiPriority="70" w:unhideWhenUsed="0"/>
+    <w:lsdException w:name="Colorful Shading Accent 5" w:semiHidden="0" w:uiPriority="71" w:unhideWhenUsed="0"/>
+    <w:lsdException w:name="Colorful List Accent 5" w:semiHidden="0" w:uiPriority="72" w:unhideWhenUsed="0"/>
+    <w:lsdException w:name="Colorful Grid Accent 5" w:semiHidden="0" w:uiPriority="73" w:unhideWhenUsed="0"/>
+    <w:lsdException w:name="Light Shading Accent 6" w:semiHidden="0" w:uiPriority="60" w:unhideWhenUsed="0"/>
+    <w:lsdException w:name="Light List Accent 6" w:semiHidden="0" w:uiPriority="61" w:unhideWhenUsed="0"/>
+    <w:lsdException w:name="Light Grid Accent 6" w:semiHidden="0" w:uiPriority="62" w:unhideWhenUsed="0"/>
+    <w:lsdException w:name="Medium Shading 1 Accent 6" w:semiHidden="0" w:uiPriority="63" w:unhideWhenUsed="0"/>
+    <w:lsdException w:name="Medium Shading 2 Accent 6" w:semiHidden="0" w:uiPriority="64" w:unhideWhenUsed="0"/>
+    <w:lsdException w:name="Medium List 1 Accent 6" w:semiHidden="0" w:uiPriority="65" w:unhideWhenUsed="0"/>
+    <w:lsdException w:name="Medium List 2 Accent 6" w:semiHidden="0" w:uiPriority="66" w:unhideWhenUsed="0"/>
+    <w:lsdException w:name="Medium Grid 1 Accent 6" w:semiHidden="0" w:uiPriority="67" w:unhideWhenUsed="0"/>
+    <w:lsdException w:name="Medium Grid 2 Accent 6" w:semiHidden="0" w:uiPriority="68" w:unhideWhenUsed="0"/>
+    <w:lsdException w:name="Medium Grid 3 Accent 6" w:semiHidden="0" w:uiPriority="69" w:unhideWhenUsed="0"/>
+    <w:lsdException w:name="Dark List Accent 6" w:semiHidden="0" w:uiPriority="70" w:unhideWhenUsed="0"/>
+    <w:lsdException w:name="Colorful Shading Accent 6" w:semiHidden="0" w:uiPriority="71" w:unhideWhenUsed="0"/>
+    <w:lsdException w:name="Colorful List Accent 6" w:semiHidden="0" w:uiPriority="72" w:unhideWhenUsed="0"/>
+    <w:lsdException w:name="Colorful Grid Accent 6" w:semiHidden="0" w:uiPriority="73" w:unhideWhenUsed="0"/>
+    <w:lsdException w:name="Subtle Emphasis" w:semiHidden="0" w:uiPriority="19" w:unhideWhenUsed="0" w:qFormat="1"/>
+    <w:lsdException w:name="Intense Emphasis" w:semiHidden="0" w:uiPriority="21" w:unhideWhenUsed="0" w:qFormat="1"/>
+    <w:lsdException w:name="Subtle Reference" w:semiHidden="0" w:uiPriority="31" w:unhideWhenUsed="0" w:qFormat="1"/>
+    <w:lsdException w:name="Intense Reference" w:semiHidden="0" w:uiPriority="32" w:unhideWhenUsed="0" w:qFormat="1"/>
+    <w:lsdException w:name="Book Title" w:semiHidden="0" w:uiPriority="33" w:unhideWhenUsed="0" w:qFormat="1"/>
+    <w:lsdException w:name="Bibliography" w:uiPriority="37"/>
+    <w:lsdException w:name="TOC Heading" w:uiPriority="39" w:qFormat="1"/>
+  </w:latentStyles>
+  <w:style w:type="paragraph" w:default="1" w:styleId="a">
+    <w:name w:val="Normal"/>
+    <w:qFormat/>
+  </w:style>
+  <w:style w:type="character" w:default="1" w:styleId="a0">
+    <w:name w:val="Default Paragraph Font"/>
+    <w:uiPriority w:val="1"/>
     <w:semiHidden/>
     <w:unhideWhenUsed/>
-    <w:qFormat/>
   </w:style>
   <w:style w:type="table" w:default="1" w:styleId="a1">
     <w:name w:val="Normal Table"/>
     <w:uiPriority w:val="99"/>
     <w:semiHidden/>
     <w:unhideWhenUsed/>
-    <w:qFormat/>
     <w:tblPr>
+      <w:tblInd w:w="0" w:type="dxa"/>
       <w:tblCellMar>
         <w:top w:w="0" w:type="dxa"/>
         <w:left w:w="108" w:type="dxa"/>
@@ -704,6 +1811,12 @@
         <w:right w:w="108" w:type="dxa"/>
       </w:tblCellMar>
     </w:tblPr>
+  </w:style>
+  <w:style w:type="numbering" w:default="1" w:styleId="a2">
+    <w:name w:val="No List"/>
+    <w:uiPriority w:val="99"/>
+    <w:semiHidden/>
+    <w:unhideWhenUsed/>
   </w:style>
 </w:styles>
 </file>
